--- a/public/Aditi_Patel(1).docx
+++ b/public/Aditi_Patel(1).docx
@@ -1850,7 +1850,7 @@
           <w:bCs/>
           <w:color w:val="000000"/>
         </w:rPr>
-        <w:t>Angula</w:t>
+        <w:t>HTML</w:t>
       </w:r>
       <w:r>
         <w:rPr>
@@ -1858,7 +1858,7 @@
           <w:bCs/>
           <w:color w:val="000000"/>
         </w:rPr>
-        <w:t>r</w:t>
+        <w:t>5</w:t>
       </w:r>
       <w:r>
         <w:rPr>
@@ -1866,7 +1866,7 @@
           <w:bCs/>
           <w:color w:val="000000"/>
         </w:rPr>
-        <w:t>JS, Bootstrap, HTML</w:t>
+        <w:t>,CSS</w:t>
       </w:r>
       <w:r>
         <w:rPr>
@@ -1874,7 +1874,7 @@
           <w:bCs/>
           <w:color w:val="000000"/>
         </w:rPr>
-        <w:t>5</w:t>
+        <w:t>3</w:t>
       </w:r>
       <w:r>
         <w:rPr>
@@ -1882,7 +1882,7 @@
           <w:bCs/>
           <w:color w:val="000000"/>
         </w:rPr>
-        <w:t>,CSS</w:t>
+        <w:t>,</w:t>
       </w:r>
       <w:r>
         <w:rPr>
@@ -1890,7 +1890,23 @@
           <w:bCs/>
           <w:color w:val="000000"/>
         </w:rPr>
-        <w:t>3</w:t>
+        <w:t xml:space="preserve"> </w:t>
+      </w:r>
+      <w:r>
+        <w:rPr>
+          <w:rFonts w:ascii="Times New Roman" w:eastAsia="SimSun" w:hAnsi="Times New Roman" w:cs="Times New Roman"/>
+          <w:bCs/>
+          <w:color w:val="000000"/>
+        </w:rPr>
+        <w:t>Angular</w:t>
+      </w:r>
+      <w:r>
+        <w:rPr>
+          <w:rFonts w:ascii="Times New Roman" w:eastAsia="SimSun" w:hAnsi="Times New Roman" w:cs="Times New Roman"/>
+          <w:bCs/>
+          <w:color w:val="000000"/>
+        </w:rPr>
+        <w:t>JS, Bootstrap</w:t>
       </w:r>
       <w:r>
         <w:rPr>
@@ -1967,19 +1983,19 @@
         <w:rPr>
           <w:rFonts w:ascii="Times New Roman" w:hAnsi="Times New Roman" w:cs="Times New Roman"/>
         </w:rPr>
-        <w:t xml:space="preserve">Extensive experience in various Agile methodologies like test driven development, scum, and pair </w:t>
-      </w:r>
-      <w:r>
-        <w:rPr>
-          <w:rFonts w:ascii="Times New Roman" w:hAnsi="Times New Roman" w:cs="Times New Roman"/>
-        </w:rPr>
-        <w:t>programming</w:t>
-      </w:r>
-      <w:r>
-        <w:rPr>
-          <w:rFonts w:ascii="Times New Roman" w:hAnsi="Times New Roman" w:cs="Times New Roman"/>
-        </w:rPr>
-        <w:t xml:space="preserve"> </w:t>
+        <w:t>Designed Responsive layouts using Bootstrap and help maintain live style guide for CSS</w:t>
+      </w:r>
+      <w:r>
+        <w:rPr>
+          <w:rFonts w:ascii="Times New Roman" w:hAnsi="Times New Roman" w:cs="Times New Roman"/>
+        </w:rPr>
+        <w:t>3</w:t>
+      </w:r>
+      <w:r>
+        <w:rPr>
+          <w:rFonts w:ascii="Times New Roman" w:hAnsi="Times New Roman" w:cs="Times New Roman"/>
+        </w:rPr>
+        <w:t xml:space="preserve"> based reusable components extending Bootstrap.</w:t>
       </w:r>
     </w:p>
     <w:p>
@@ -2002,7 +2018,7 @@
         <w:rPr>
           <w:rFonts w:ascii="Times New Roman" w:hAnsi="Times New Roman" w:cs="Times New Roman"/>
         </w:rPr>
-        <w:t>Participating in discussions with clients to clarify what they want.</w:t>
+        <w:t>Design page into Responsive Web Design with grid-based layouts utilizing Media Queries targeting various devices like phone, tablets, and desktop.</w:t>
       </w:r>
     </w:p>
     <w:p>
@@ -2025,7 +2041,19 @@
         <w:rPr>
           <w:rFonts w:ascii="Times New Roman" w:hAnsi="Times New Roman" w:cs="Times New Roman"/>
         </w:rPr>
-        <w:t>Part of review team to suggest design solutions, make recommendations for the integration of new technologies, and resolve integration issues.</w:t>
+        <w:t>Used the Angular UI route to organize the pages.</w:t>
+      </w:r>
+      <w:r>
+        <w:rPr>
+          <w:rFonts w:ascii="Times New Roman" w:hAnsi="Times New Roman" w:cs="Times New Roman"/>
+        </w:rPr>
+        <w:t xml:space="preserve"> Used Angular filter to display sorted data. </w:t>
+      </w:r>
+      <w:r>
+        <w:rPr>
+          <w:rFonts w:ascii="Times New Roman" w:hAnsi="Times New Roman" w:cs="Times New Roman"/>
+        </w:rPr>
+        <w:t xml:space="preserve">  </w:t>
       </w:r>
     </w:p>
     <w:p>
@@ -2048,19 +2076,7 @@
         <w:rPr>
           <w:rFonts w:ascii="Times New Roman" w:hAnsi="Times New Roman" w:cs="Times New Roman"/>
         </w:rPr>
-        <w:t>Designed Responsive layouts using Bootstrap and help maintain live style guide for CSS</w:t>
-      </w:r>
-      <w:r>
-        <w:rPr>
-          <w:rFonts w:ascii="Times New Roman" w:hAnsi="Times New Roman" w:cs="Times New Roman"/>
-        </w:rPr>
-        <w:t>3</w:t>
-      </w:r>
-      <w:r>
-        <w:rPr>
-          <w:rFonts w:ascii="Times New Roman" w:hAnsi="Times New Roman" w:cs="Times New Roman"/>
-        </w:rPr>
-        <w:t xml:space="preserve"> based reusable components extending Bootstrap.</w:t>
+        <w:t xml:space="preserve">Implemented reusable components for better maintenance by adding custom AngularJS directives, filters and services. </w:t>
       </w:r>
     </w:p>
     <w:p>
@@ -2083,7 +2099,13 @@
         <w:rPr>
           <w:rFonts w:ascii="Times New Roman" w:hAnsi="Times New Roman" w:cs="Times New Roman"/>
         </w:rPr>
-        <w:t>Design page into Responsive Web Design with grid-based layouts utilizing Media Queries targeting various devices like phone, tablets, and desktop.</w:t>
+        <w:t>Experience in create wireframes and UI mock-ups for review with the end users</w:t>
+      </w:r>
+      <w:r>
+        <w:rPr>
+          <w:rFonts w:ascii="Times New Roman" w:hAnsi="Times New Roman" w:cs="Times New Roman"/>
+        </w:rPr>
+        <w:t>.</w:t>
       </w:r>
     </w:p>
     <w:p>
@@ -2106,19 +2128,7 @@
         <w:rPr>
           <w:rFonts w:ascii="Times New Roman" w:hAnsi="Times New Roman" w:cs="Times New Roman"/>
         </w:rPr>
-        <w:t>Used the Angular UI route to organize the pages.</w:t>
-      </w:r>
-      <w:r>
-        <w:rPr>
-          <w:rFonts w:ascii="Times New Roman" w:hAnsi="Times New Roman" w:cs="Times New Roman"/>
-        </w:rPr>
-        <w:t xml:space="preserve"> Used Angular filter to display sorted data. </w:t>
-      </w:r>
-      <w:r>
-        <w:rPr>
-          <w:rFonts w:ascii="Times New Roman" w:hAnsi="Times New Roman" w:cs="Times New Roman"/>
-        </w:rPr>
-        <w:t xml:space="preserve">  </w:t>
+        <w:t xml:space="preserve">Designed custom reports and charts using D3 and C3 libraries for internal portal applications. </w:t>
       </w:r>
     </w:p>
     <w:p>
@@ -2141,7 +2151,7 @@
         <w:rPr>
           <w:rFonts w:ascii="Times New Roman" w:hAnsi="Times New Roman" w:cs="Times New Roman"/>
         </w:rPr>
-        <w:t xml:space="preserve">Implemented reusable components for better maintenance by adding custom AngularJS directives, filters and services. </w:t>
+        <w:t xml:space="preserve">Extensive experience in various Agile methodologies like test driven development, scum, and pair programming </w:t>
       </w:r>
     </w:p>
     <w:p>
@@ -2164,13 +2174,7 @@
         <w:rPr>
           <w:rFonts w:ascii="Times New Roman" w:hAnsi="Times New Roman" w:cs="Times New Roman"/>
         </w:rPr>
-        <w:t>Experience in create wireframes and UI mock-ups for review with the end users</w:t>
-      </w:r>
-      <w:r>
-        <w:rPr>
-          <w:rFonts w:ascii="Times New Roman" w:hAnsi="Times New Roman" w:cs="Times New Roman"/>
-        </w:rPr>
-        <w:t>.</w:t>
+        <w:t>Participating in discussions with clients to clarify what they want.</w:t>
       </w:r>
     </w:p>
     <w:p>
@@ -2193,7 +2197,7 @@
         <w:rPr>
           <w:rFonts w:ascii="Times New Roman" w:hAnsi="Times New Roman" w:cs="Times New Roman"/>
         </w:rPr>
-        <w:t xml:space="preserve">Designed custom reports and charts using D3 and C3 libraries for internal portal applications. </w:t>
+        <w:t>Part of review team to suggest design solutions, make recommendations for the integration of new technologies, and resolve integration issues.</w:t>
       </w:r>
     </w:p>
     <w:p>
@@ -2239,29 +2243,6 @@
         <w:rPr>
           <w:rFonts w:ascii="Times New Roman" w:hAnsi="Times New Roman" w:cs="Times New Roman"/>
         </w:rPr>
-        <w:t>Implement the complete SDLC with Agile process.</w:t>
-      </w:r>
-    </w:p>
-    <w:p>
-      <w:pPr>
-        <w:pStyle w:val="ListParagraph"/>
-        <w:numPr>
-          <w:ilvl w:val="0"/>
-          <w:numId w:val="45"/>
-        </w:numPr>
-        <w:spacing w:after="0" w:line="288" w:lineRule="auto"/>
-        <w:ind w:left="360" w:right="-540"/>
-        <w:jc w:val="both"/>
-        <w:rPr>
-          <w:rFonts w:ascii="Times New Roman" w:eastAsia="SimSun" w:hAnsi="Times New Roman" w:cs="Times New Roman"/>
-          <w:bCs/>
-          <w:color w:val="000000"/>
-        </w:rPr>
-      </w:pPr>
-      <w:r>
-        <w:rPr>
-          <w:rFonts w:ascii="Times New Roman" w:hAnsi="Times New Roman" w:cs="Times New Roman"/>
-        </w:rPr>
         <w:t xml:space="preserve">Worked </w:t>
       </w:r>
       <w:r>
@@ -2529,7 +2510,6 @@
         <w:rPr>
           <w:rFonts w:ascii="Times New Roman" w:hAnsi="Times New Roman" w:cs="Times New Roman"/>
         </w:rPr>
-        <w:lastRenderedPageBreak/>
         <w:t>Utilized  AJAX to request JSON to get custom</w:t>
       </w:r>
       <w:r>
@@ -2569,6 +2549,7 @@
         <w:rPr>
           <w:rFonts w:ascii="Times New Roman" w:hAnsi="Times New Roman" w:cs="Times New Roman"/>
         </w:rPr>
+        <w:lastRenderedPageBreak/>
         <w:t>Used J</w:t>
       </w:r>
       <w:r>
@@ -3676,6 +3657,7 @@
         <w:rPr>
           <w:rFonts w:ascii="Times New Roman" w:hAnsi="Times New Roman" w:cs="Times New Roman"/>
         </w:rPr>
+        <w:lastRenderedPageBreak/>
         <w:t xml:space="preserve">Design development of presentation layers using </w:t>
       </w:r>
       <w:r>
@@ -3934,7 +3916,21 @@
           <w:rFonts w:ascii="Times New Roman" w:hAnsi="Times New Roman" w:cs="Times New Roman"/>
           <w:shd w:val="clear" w:color="auto" w:fill="FFFFFF"/>
         </w:rPr>
-        <w:t>Used jQuery extensively for vent handling, DOM manipulation.</w:t>
+        <w:t xml:space="preserve">Used jQuery extensively for </w:t>
+      </w:r>
+      <w:r>
+        <w:rPr>
+          <w:rFonts w:ascii="Times New Roman" w:hAnsi="Times New Roman" w:cs="Times New Roman"/>
+          <w:shd w:val="clear" w:color="auto" w:fill="FFFFFF"/>
+        </w:rPr>
+        <w:t>e</w:t>
+      </w:r>
+      <w:r>
+        <w:rPr>
+          <w:rFonts w:ascii="Times New Roman" w:hAnsi="Times New Roman" w:cs="Times New Roman"/>
+          <w:shd w:val="clear" w:color="auto" w:fill="FFFFFF"/>
+        </w:rPr>
+        <w:t>vent handling, DOM manipulation.</w:t>
       </w:r>
     </w:p>
     <w:p>
@@ -11415,7 +11411,7 @@
   <a:extraClrSchemeLst/>
   <a:extLst>
     <a:ext uri="{05A4C25C-085E-4340-85A3-A5531E510DB2}">
-      <thm15:themeFamily xmlns:thm15="http://schemas.microsoft.com/office/thememl/2012/main" xmlns="" name="Office Theme" id="{62F939B6-93AF-4DB8-9C6B-D6C7DFDC589F}" vid="{4A3C46E8-61CC-4603-A589-7422A47A8E4A}"/>
+      <thm15:themeFamily xmlns="" xmlns:thm15="http://schemas.microsoft.com/office/thememl/2012/main" name="Office Theme" id="{62F939B6-93AF-4DB8-9C6B-D6C7DFDC589F}" vid="{4A3C46E8-61CC-4603-A589-7422A47A8E4A}"/>
     </a:ext>
   </a:extLst>
 </a:theme>

--- a/public/Aditi_Patel(1).docx
+++ b/public/Aditi_Patel(1).docx
@@ -180,7 +180,15 @@
           <w:color w:val="000000"/>
           <w:shd w:val="clear" w:color="auto" w:fill="FFFFFF"/>
         </w:rPr>
-        <w:t xml:space="preserve"> creating web application programs using </w:t>
+        <w:t xml:space="preserve"> creating web, mobile </w:t>
+      </w:r>
+      <w:r>
+        <w:rPr>
+          <w:rFonts w:ascii="Times New Roman" w:hAnsi="Times New Roman" w:cs="Times New Roman"/>
+          <w:color w:val="000000"/>
+          <w:shd w:val="clear" w:color="auto" w:fill="FFFFFF"/>
+        </w:rPr>
+        <w:t xml:space="preserve">application programs using </w:t>
       </w:r>
       <w:r>
         <w:rPr>
@@ -11411,7 +11419,7 @@
   <a:extraClrSchemeLst/>
   <a:extLst>
     <a:ext uri="{05A4C25C-085E-4340-85A3-A5531E510DB2}">
-      <thm15:themeFamily xmlns="" xmlns:thm15="http://schemas.microsoft.com/office/thememl/2012/main" name="Office Theme" id="{62F939B6-93AF-4DB8-9C6B-D6C7DFDC589F}" vid="{4A3C46E8-61CC-4603-A589-7422A47A8E4A}"/>
+      <thm15:themeFamily xmlns:thm15="http://schemas.microsoft.com/office/thememl/2012/main" xmlns="" name="Office Theme" id="{62F939B6-93AF-4DB8-9C6B-D6C7DFDC589F}" vid="{4A3C46E8-61CC-4603-A589-7422A47A8E4A}"/>
     </a:ext>
   </a:extLst>
 </a:theme>

--- a/public/Aditi_Patel(1).docx
+++ b/public/Aditi_Patel(1).docx
@@ -180,7 +180,7 @@
           <w:color w:val="000000"/>
           <w:shd w:val="clear" w:color="auto" w:fill="FFFFFF"/>
         </w:rPr>
-        <w:t xml:space="preserve"> creating web, mobile </w:t>
+        <w:t xml:space="preserve"> creating web, mobile, desktop </w:t>
       </w:r>
       <w:r>
         <w:rPr>
@@ -205,7 +205,43 @@
           <w:color w:val="000000"/>
           <w:shd w:val="clear" w:color="auto" w:fill="FFFFFF"/>
         </w:rPr>
-        <w:t>HTML5, XHTML, CSS3, JAVASCRIPT, JQUERY, ANGULARJS ,JSON, XML and AJAX</w:t>
+        <w:t xml:space="preserve">HTML5, XHTML, CSS3, JAVASCRIPT, </w:t>
+      </w:r>
+      <w:r>
+        <w:rPr>
+          <w:rFonts w:ascii="Times New Roman" w:hAnsi="Times New Roman" w:cs="Times New Roman"/>
+          <w:b/>
+          <w:color w:val="000000"/>
+          <w:shd w:val="clear" w:color="auto" w:fill="FFFFFF"/>
+        </w:rPr>
+        <w:t>JQUERY, ANGULARJS</w:t>
+      </w:r>
+      <w:r>
+        <w:rPr>
+          <w:rFonts w:ascii="Times New Roman" w:hAnsi="Times New Roman" w:cs="Times New Roman"/>
+          <w:b/>
+          <w:color w:val="000000"/>
+          <w:shd w:val="clear" w:color="auto" w:fill="FFFFFF"/>
+        </w:rPr>
+        <w:t>,</w:t>
+      </w:r>
+      <w:r>
+        <w:rPr>
+          <w:rFonts w:ascii="Times New Roman" w:hAnsi="Times New Roman" w:cs="Times New Roman"/>
+          <w:b/>
+          <w:color w:val="000000"/>
+          <w:shd w:val="clear" w:color="auto" w:fill="FFFFFF"/>
+        </w:rPr>
+        <w:t xml:space="preserve"> </w:t>
+      </w:r>
+      <w:r>
+        <w:rPr>
+          <w:rFonts w:ascii="Times New Roman" w:hAnsi="Times New Roman" w:cs="Times New Roman"/>
+          <w:b/>
+          <w:color w:val="000000"/>
+          <w:shd w:val="clear" w:color="auto" w:fill="FFFFFF"/>
+        </w:rPr>
+        <w:t>JSON, XML and AJAX</w:t>
       </w:r>
       <w:r>
         <w:rPr>
@@ -829,7 +865,7 @@
         <w:tabs>
           <w:tab w:val="left" w:pos="9540"/>
         </w:tabs>
-        <w:spacing w:after="0" w:line="288" w:lineRule="auto"/>
+        <w:spacing w:after="0" w:line="276" w:lineRule="auto"/>
         <w:ind w:right="-540"/>
         <w:jc w:val="both"/>
         <w:rPr>
@@ -847,23 +883,8 @@
     </w:p>
     <w:p>
       <w:pPr>
-        <w:pStyle w:val="ListParagraph"/>
-        <w:shd w:val="solid" w:color="FFFFFF" w:fill="auto"/>
-        <w:tabs>
-          <w:tab w:val="left" w:pos="9540"/>
-        </w:tabs>
-        <w:spacing w:after="0" w:line="288" w:lineRule="auto"/>
-        <w:ind w:left="360" w:right="-540"/>
-        <w:jc w:val="both"/>
-        <w:rPr>
-          <w:rFonts w:ascii="Times New Roman" w:hAnsi="Times New Roman" w:cs="Times New Roman"/>
-        </w:rPr>
-      </w:pPr>
-    </w:p>
-    <w:p>
-      <w:pPr>
         <w:pBdr>
-          <w:bottom w:val="single" w:sz="4" w:space="1" w:color="auto"/>
+          <w:bottom w:val="single" w:sz="4" w:space="4" w:color="auto"/>
         </w:pBdr>
         <w:shd w:val="clear" w:color="auto" w:fill="FFFFFF"/>
         <w:spacing w:after="0" w:line="260" w:lineRule="atLeast"/>
@@ -917,16 +938,16 @@
       <w:tblPr>
         <w:tblStyle w:val="TableGrid"/>
         <w:tblpPr w:leftFromText="180" w:rightFromText="180" w:vertAnchor="text" w:horzAnchor="margin" w:tblpY="-31"/>
-        <w:tblW w:w="4899" w:type="pct"/>
+        <w:tblW w:w="5000" w:type="pct"/>
         <w:tblLook w:val="04A0"/>
       </w:tblPr>
       <w:tblGrid>
-        <w:gridCol w:w="2628"/>
-        <w:gridCol w:w="7019"/>
+        <w:gridCol w:w="2682"/>
+        <w:gridCol w:w="7164"/>
       </w:tblGrid>
       <w:tr>
         <w:trPr>
-          <w:trHeight w:val="222"/>
+          <w:trHeight w:val="177"/>
         </w:trPr>
         <w:tc>
           <w:tcPr>
@@ -996,7 +1017,7 @@
       </w:tr>
       <w:tr>
         <w:trPr>
-          <w:trHeight w:val="321"/>
+          <w:trHeight w:val="256"/>
         </w:trPr>
         <w:tc>
           <w:tcPr>
@@ -1065,7 +1086,7 @@
       </w:tr>
       <w:tr>
         <w:trPr>
-          <w:trHeight w:val="551"/>
+          <w:trHeight w:val="439"/>
         </w:trPr>
         <w:tc>
           <w:tcPr>
@@ -1136,7 +1157,7 @@
       </w:tr>
       <w:tr>
         <w:trPr>
-          <w:trHeight w:val="222"/>
+          <w:trHeight w:val="177"/>
         </w:trPr>
         <w:tc>
           <w:tcPr>
@@ -1185,7 +1206,7 @@
       </w:tr>
       <w:tr>
         <w:trPr>
-          <w:trHeight w:val="206"/>
+          <w:trHeight w:val="164"/>
         </w:trPr>
         <w:tc>
           <w:tcPr>
@@ -1233,7 +1254,7 @@
       </w:tr>
       <w:tr>
         <w:trPr>
-          <w:trHeight w:val="321"/>
+          <w:trHeight w:val="256"/>
         </w:trPr>
         <w:tc>
           <w:tcPr>
@@ -1282,7 +1303,7 @@
       </w:tr>
       <w:tr>
         <w:trPr>
-          <w:trHeight w:val="297"/>
+          <w:trHeight w:val="236"/>
         </w:trPr>
         <w:tc>
           <w:tcPr>
@@ -1352,7 +1373,7 @@
       </w:tr>
       <w:tr>
         <w:trPr>
-          <w:trHeight w:val="321"/>
+          <w:trHeight w:val="69"/>
         </w:trPr>
         <w:tc>
           <w:tcPr>
@@ -11419,7 +11440,7 @@
   <a:extraClrSchemeLst/>
   <a:extLst>
     <a:ext uri="{05A4C25C-085E-4340-85A3-A5531E510DB2}">
-      <thm15:themeFamily xmlns:thm15="http://schemas.microsoft.com/office/thememl/2012/main" xmlns="" name="Office Theme" id="{62F939B6-93AF-4DB8-9C6B-D6C7DFDC589F}" vid="{4A3C46E8-61CC-4603-A589-7422A47A8E4A}"/>
+      <thm15:themeFamily xmlns="" xmlns:thm15="http://schemas.microsoft.com/office/thememl/2012/main" name="Office Theme" id="{62F939B6-93AF-4DB8-9C6B-D6C7DFDC589F}" vid="{4A3C46E8-61CC-4603-A589-7422A47A8E4A}"/>
     </a:ext>
   </a:extLst>
 </a:theme>

--- a/public/Aditi_Patel(1).docx
+++ b/public/Aditi_Patel(1).docx
@@ -180,15 +180,7 @@
           <w:color w:val="000000"/>
           <w:shd w:val="clear" w:color="auto" w:fill="FFFFFF"/>
         </w:rPr>
-        <w:t xml:space="preserve"> creating web, mobile, desktop </w:t>
-      </w:r>
-      <w:r>
-        <w:rPr>
-          <w:rFonts w:ascii="Times New Roman" w:hAnsi="Times New Roman" w:cs="Times New Roman"/>
-          <w:color w:val="000000"/>
-          <w:shd w:val="clear" w:color="auto" w:fill="FFFFFF"/>
-        </w:rPr>
-        <w:t xml:space="preserve">application programs using </w:t>
+        <w:t xml:space="preserve"> creating web application programs using </w:t>
       </w:r>
       <w:r>
         <w:rPr>
@@ -205,43 +197,7 @@
           <w:color w:val="000000"/>
           <w:shd w:val="clear" w:color="auto" w:fill="FFFFFF"/>
         </w:rPr>
-        <w:t xml:space="preserve">HTML5, XHTML, CSS3, JAVASCRIPT, </w:t>
-      </w:r>
-      <w:r>
-        <w:rPr>
-          <w:rFonts w:ascii="Times New Roman" w:hAnsi="Times New Roman" w:cs="Times New Roman"/>
-          <w:b/>
-          <w:color w:val="000000"/>
-          <w:shd w:val="clear" w:color="auto" w:fill="FFFFFF"/>
-        </w:rPr>
-        <w:t>JQUERY, ANGULARJS</w:t>
-      </w:r>
-      <w:r>
-        <w:rPr>
-          <w:rFonts w:ascii="Times New Roman" w:hAnsi="Times New Roman" w:cs="Times New Roman"/>
-          <w:b/>
-          <w:color w:val="000000"/>
-          <w:shd w:val="clear" w:color="auto" w:fill="FFFFFF"/>
-        </w:rPr>
-        <w:t>,</w:t>
-      </w:r>
-      <w:r>
-        <w:rPr>
-          <w:rFonts w:ascii="Times New Roman" w:hAnsi="Times New Roman" w:cs="Times New Roman"/>
-          <w:b/>
-          <w:color w:val="000000"/>
-          <w:shd w:val="clear" w:color="auto" w:fill="FFFFFF"/>
-        </w:rPr>
-        <w:t xml:space="preserve"> </w:t>
-      </w:r>
-      <w:r>
-        <w:rPr>
-          <w:rFonts w:ascii="Times New Roman" w:hAnsi="Times New Roman" w:cs="Times New Roman"/>
-          <w:b/>
-          <w:color w:val="000000"/>
-          <w:shd w:val="clear" w:color="auto" w:fill="FFFFFF"/>
-        </w:rPr>
-        <w:t>JSON, XML and AJAX</w:t>
+        <w:t>HTML5, XHTML, CSS3, JAVASCRIPT, JQUERY, ANGULARJS ,JSON, XML and AJAX</w:t>
       </w:r>
       <w:r>
         <w:rPr>
@@ -412,7 +368,31 @@
           <w:color w:val="000000"/>
           <w:shd w:val="clear" w:color="auto" w:fill="FFFFFF"/>
         </w:rPr>
-        <w:t>Build  applications using XML, Angular JS, JavaScript, JQuery, CSS, Photoshop, Dreamweaver and IIS. </w:t>
+        <w:t>Build  applications using XML, Angular JS, JavaScript, JQuery,</w:t>
+      </w:r>
+      <w:r>
+        <w:rPr>
+          <w:rFonts w:ascii="Times New Roman" w:hAnsi="Times New Roman" w:cs="Times New Roman"/>
+          <w:color w:val="000000"/>
+          <w:shd w:val="clear" w:color="auto" w:fill="FFFFFF"/>
+        </w:rPr>
+        <w:t xml:space="preserve"> JQueryUI</w:t>
+      </w:r>
+      <w:r>
+        <w:rPr>
+          <w:rFonts w:ascii="Times New Roman" w:hAnsi="Times New Roman" w:cs="Times New Roman"/>
+          <w:color w:val="000000"/>
+          <w:shd w:val="clear" w:color="auto" w:fill="FFFFFF"/>
+        </w:rPr>
+        <w:t>,</w:t>
+      </w:r>
+      <w:r>
+        <w:rPr>
+          <w:rFonts w:ascii="Times New Roman" w:hAnsi="Times New Roman" w:cs="Times New Roman"/>
+          <w:color w:val="000000"/>
+          <w:shd w:val="clear" w:color="auto" w:fill="FFFFFF"/>
+        </w:rPr>
+        <w:t xml:space="preserve"> CSS, Photoshop, Dreamweaver and IIS. </w:t>
       </w:r>
     </w:p>
     <w:p>
@@ -517,23 +497,7 @@
           <w:color w:val="000000"/>
           <w:shd w:val="clear" w:color="auto" w:fill="FFFFFF"/>
         </w:rPr>
-        <w:t xml:space="preserve">Build Applications Using CSS3 Media Queries, </w:t>
-      </w:r>
-      <w:r>
-        <w:rPr>
-          <w:rFonts w:ascii="Times New Roman" w:eastAsia="SimSun" w:hAnsi="Times New Roman" w:cs="Times New Roman"/>
-          <w:color w:val="000000"/>
-          <w:szCs w:val="18"/>
-        </w:rPr>
-        <w:t xml:space="preserve">Twitter Bootstrap, </w:t>
-      </w:r>
-      <w:r>
-        <w:rPr>
-          <w:rFonts w:ascii="Times New Roman" w:hAnsi="Times New Roman" w:cs="Times New Roman"/>
-          <w:color w:val="000000"/>
-          <w:shd w:val="clear" w:color="auto" w:fill="FFFFFF"/>
-        </w:rPr>
-        <w:t xml:space="preserve">SASS, LESS and Responsive Web Design making the Web Pages Fluid across Multiple Devices. </w:t>
+        <w:t>Experiance in using various JQueryUI controls and corresponding event handlers etc.</w:t>
       </w:r>
     </w:p>
     <w:p>
@@ -560,7 +524,15 @@
           <w:color w:val="000000"/>
           <w:shd w:val="clear" w:color="auto" w:fill="FFFFFF"/>
         </w:rPr>
-        <w:t xml:space="preserve">Involved in updating the pages using HTML5 and CSS3 for the new look and feel of their current application pages and worked on new CSS3 effects to enhance user experience as per the </w:t>
+        <w:t xml:space="preserve">Build Applications Using CSS3 Media Queries, </w:t>
+      </w:r>
+      <w:r>
+        <w:rPr>
+          <w:rFonts w:ascii="Times New Roman" w:eastAsia="SimSun" w:hAnsi="Times New Roman" w:cs="Times New Roman"/>
+          <w:color w:val="000000"/>
+          <w:szCs w:val="18"/>
+        </w:rPr>
+        <w:t xml:space="preserve">Twitter Bootstrap, </w:t>
       </w:r>
       <w:r>
         <w:rPr>
@@ -568,15 +540,7 @@
           <w:color w:val="000000"/>
           <w:shd w:val="clear" w:color="auto" w:fill="FFFFFF"/>
         </w:rPr>
-        <w:t>user</w:t>
-      </w:r>
-      <w:r>
-        <w:rPr>
-          <w:rFonts w:ascii="Times New Roman" w:hAnsi="Times New Roman" w:cs="Times New Roman"/>
-          <w:color w:val="000000"/>
-          <w:shd w:val="clear" w:color="auto" w:fill="FFFFFF"/>
-        </w:rPr>
-        <w:t xml:space="preserve"> requirements. </w:t>
+        <w:t xml:space="preserve">SASS, LESS and Responsive Web Design making the Web Pages Fluid across Multiple Devices. </w:t>
       </w:r>
     </w:p>
     <w:p>
@@ -603,7 +567,23 @@
           <w:color w:val="000000"/>
           <w:shd w:val="clear" w:color="auto" w:fill="FFFFFF"/>
         </w:rPr>
-        <w:t>Experience in developing Internet facing web application with cross OS/Browser support. </w:t>
+        <w:t xml:space="preserve">Involved in updating the pages using HTML5 and CSS3 for the new look and feel of their current application pages and worked on new CSS3 effects to enhance user experience as per the </w:t>
+      </w:r>
+      <w:r>
+        <w:rPr>
+          <w:rFonts w:ascii="Times New Roman" w:hAnsi="Times New Roman" w:cs="Times New Roman"/>
+          <w:color w:val="000000"/>
+          <w:shd w:val="clear" w:color="auto" w:fill="FFFFFF"/>
+        </w:rPr>
+        <w:t>user</w:t>
+      </w:r>
+      <w:r>
+        <w:rPr>
+          <w:rFonts w:ascii="Times New Roman" w:hAnsi="Times New Roman" w:cs="Times New Roman"/>
+          <w:color w:val="000000"/>
+          <w:shd w:val="clear" w:color="auto" w:fill="FFFFFF"/>
+        </w:rPr>
+        <w:t xml:space="preserve"> requirements. </w:t>
       </w:r>
     </w:p>
     <w:p>
@@ -630,7 +610,7 @@
           <w:color w:val="000000"/>
           <w:shd w:val="clear" w:color="auto" w:fill="FFFFFF"/>
         </w:rPr>
-        <w:t>Strong Experience in Interpreting graphic visual or interaction designs in HTML, CSS and JavaScript. </w:t>
+        <w:t>Experience in developing Internet facing web application with cross OS/Browser support. </w:t>
       </w:r>
     </w:p>
     <w:p>
@@ -657,7 +637,7 @@
           <w:color w:val="000000"/>
           <w:shd w:val="clear" w:color="auto" w:fill="FFFFFF"/>
         </w:rPr>
-        <w:t>Used version control tools like GIT, SVN and TFS to manage and control software development. </w:t>
+        <w:t>Strong Experience in Interpreting graphic visual or interaction designs in HTML, CSS and JavaScript. </w:t>
       </w:r>
     </w:p>
     <w:p>
@@ -675,24 +655,16 @@
         <w:ind w:right="-540"/>
         <w:jc w:val="both"/>
         <w:rPr>
-          <w:rFonts w:ascii="Times New Roman" w:eastAsiaTheme="minorEastAsia" w:hAnsi="Times New Roman" w:cs="Times New Roman"/>
-        </w:rPr>
-      </w:pPr>
-      <w:r>
-        <w:rPr>
-          <w:rFonts w:ascii="Times New Roman" w:eastAsia="SimSun" w:hAnsi="Times New Roman" w:cs="Times New Roman"/>
+          <w:rFonts w:ascii="Times New Roman" w:hAnsi="Times New Roman" w:cs="Times New Roman"/>
+        </w:rPr>
+      </w:pPr>
+      <w:r>
+        <w:rPr>
+          <w:rFonts w:ascii="Times New Roman" w:hAnsi="Times New Roman" w:cs="Times New Roman"/>
           <w:color w:val="000000"/>
-          <w:szCs w:val="18"/>
-        </w:rPr>
-        <w:t>Optimized HTML and JavaScript code to reduce web page loading time. Also worked with QA team for cross browser testing, loading and performance checking.</w:t>
-      </w:r>
-      <w:r>
-        <w:rPr>
-          <w:rFonts w:ascii="Times New Roman" w:eastAsia="SimSun" w:hAnsi="Times New Roman" w:cs="Times New Roman"/>
-          <w:color w:val="000000"/>
-          <w:szCs w:val="18"/>
-        </w:rPr>
-        <w:t xml:space="preserve"> </w:t>
+          <w:shd w:val="clear" w:color="auto" w:fill="FFFFFF"/>
+        </w:rPr>
+        <w:t>Used version control tools like GIT, SVN and TFS to manage and control software development. </w:t>
       </w:r>
     </w:p>
     <w:p>
@@ -715,21 +687,19 @@
       </w:pPr>
       <w:r>
         <w:rPr>
-          <w:rFonts w:ascii="Times New Roman" w:hAnsi="Times New Roman" w:cs="Times New Roman"/>
-        </w:rPr>
-        <w:t xml:space="preserve">Understanding user requirements, mapping them to system requirements and </w:t>
-      </w:r>
-      <w:r>
-        <w:rPr>
-          <w:rFonts w:ascii="Times New Roman" w:hAnsi="Times New Roman" w:cs="Times New Roman"/>
-        </w:rPr>
-        <w:t xml:space="preserve">doing </w:t>
-      </w:r>
-      <w:r>
-        <w:rPr>
-          <w:rFonts w:ascii="Times New Roman" w:hAnsi="Times New Roman" w:cs="Times New Roman"/>
-        </w:rPr>
-        <w:t>changes in the project as required.</w:t>
+          <w:rFonts w:ascii="Times New Roman" w:eastAsia="SimSun" w:hAnsi="Times New Roman" w:cs="Times New Roman"/>
+          <w:color w:val="000000"/>
+          <w:szCs w:val="18"/>
+        </w:rPr>
+        <w:t>Optimized HTML and JavaScript code to reduce web page loading time. Also worked with QA team for cross browser testing, loading and performance checking.</w:t>
+      </w:r>
+      <w:r>
+        <w:rPr>
+          <w:rFonts w:ascii="Times New Roman" w:eastAsia="SimSun" w:hAnsi="Times New Roman" w:cs="Times New Roman"/>
+          <w:color w:val="000000"/>
+          <w:szCs w:val="18"/>
+        </w:rPr>
+        <w:t xml:space="preserve"> </w:t>
       </w:r>
     </w:p>
     <w:p>
@@ -747,32 +717,14 @@
         <w:ind w:right="-540"/>
         <w:jc w:val="both"/>
         <w:rPr>
-          <w:rFonts w:ascii="Times New Roman" w:hAnsi="Times New Roman" w:cs="Times New Roman"/>
-        </w:rPr>
-      </w:pPr>
-      <w:r>
-        <w:rPr>
-          <w:rFonts w:ascii="Times New Roman" w:hAnsi="Times New Roman" w:cs="Times New Roman"/>
-        </w:rPr>
-        <w:t>Worked with senior developers to correct issues with the current applications</w:t>
-      </w:r>
-      <w:r>
-        <w:rPr>
-          <w:rFonts w:ascii="Times New Roman" w:hAnsi="Times New Roman" w:cs="Times New Roman"/>
-        </w:rPr>
-        <w:t xml:space="preserve"> and c</w:t>
-      </w:r>
-      <w:r>
-        <w:rPr>
-          <w:rFonts w:ascii="Times New Roman" w:hAnsi="Times New Roman" w:cs="Times New Roman"/>
-        </w:rPr>
-        <w:t>ollaborated with senior software engineers on more complex projects</w:t>
-      </w:r>
-      <w:r>
-        <w:rPr>
-          <w:rFonts w:ascii="Times New Roman" w:hAnsi="Times New Roman" w:cs="Times New Roman"/>
-        </w:rPr>
-        <w:t>.</w:t>
+          <w:rFonts w:ascii="Times New Roman" w:eastAsiaTheme="minorEastAsia" w:hAnsi="Times New Roman" w:cs="Times New Roman"/>
+        </w:rPr>
+      </w:pPr>
+      <w:r>
+        <w:rPr>
+          <w:rFonts w:ascii="Times New Roman" w:eastAsiaTheme="minorEastAsia" w:hAnsi="Times New Roman" w:cs="Times New Roman"/>
+        </w:rPr>
+        <w:t>Knowledge in Unified Modeling Language (UML), flow chart, class diagrams, User Diagram, activity and sequence diagrams.</w:t>
       </w:r>
     </w:p>
     <w:p>
@@ -790,14 +742,26 @@
         <w:ind w:right="-540"/>
         <w:jc w:val="both"/>
         <w:rPr>
-          <w:rFonts w:ascii="Times New Roman" w:hAnsi="Times New Roman" w:cs="Times New Roman"/>
-        </w:rPr>
-      </w:pPr>
-      <w:r>
-        <w:rPr>
-          <w:rFonts w:ascii="Times New Roman" w:hAnsi="Times New Roman" w:cs="Times New Roman"/>
-        </w:rPr>
-        <w:t>Performed troubleshooting to identify software performance issues.</w:t>
+          <w:rFonts w:ascii="Times New Roman" w:eastAsiaTheme="minorEastAsia" w:hAnsi="Times New Roman" w:cs="Times New Roman"/>
+        </w:rPr>
+      </w:pPr>
+      <w:r>
+        <w:rPr>
+          <w:rFonts w:ascii="Times New Roman" w:hAnsi="Times New Roman" w:cs="Times New Roman"/>
+        </w:rPr>
+        <w:t xml:space="preserve">Understanding user requirements, mapping them to system requirements and </w:t>
+      </w:r>
+      <w:r>
+        <w:rPr>
+          <w:rFonts w:ascii="Times New Roman" w:hAnsi="Times New Roman" w:cs="Times New Roman"/>
+        </w:rPr>
+        <w:t xml:space="preserve">doing </w:t>
+      </w:r>
+      <w:r>
+        <w:rPr>
+          <w:rFonts w:ascii="Times New Roman" w:hAnsi="Times New Roman" w:cs="Times New Roman"/>
+        </w:rPr>
+        <w:t>changes in the project as required.</w:t>
       </w:r>
     </w:p>
     <w:p>
@@ -821,10 +785,26 @@
       <w:r>
         <w:rPr>
           <w:rFonts w:ascii="Times New Roman" w:hAnsi="Times New Roman" w:cs="Times New Roman"/>
-          <w:color w:val="000000"/>
-          <w:shd w:val="clear" w:color="auto" w:fill="FFFFFF"/>
-        </w:rPr>
-        <w:t>Ability to work independently and assume complete responsibility of work. </w:t>
+        </w:rPr>
+        <w:t>Worked with senior developers to correct issues with the current applications</w:t>
+      </w:r>
+      <w:r>
+        <w:rPr>
+          <w:rFonts w:ascii="Times New Roman" w:hAnsi="Times New Roman" w:cs="Times New Roman"/>
+        </w:rPr>
+        <w:t xml:space="preserve"> and c</w:t>
+      </w:r>
+      <w:r>
+        <w:rPr>
+          <w:rFonts w:ascii="Times New Roman" w:hAnsi="Times New Roman" w:cs="Times New Roman"/>
+        </w:rPr>
+        <w:t>ollaborated with senior software engineers on more complex projects</w:t>
+      </w:r>
+      <w:r>
+        <w:rPr>
+          <w:rFonts w:ascii="Times New Roman" w:hAnsi="Times New Roman" w:cs="Times New Roman"/>
+        </w:rPr>
+        <w:t>.</w:t>
       </w:r>
     </w:p>
     <w:p>
@@ -842,16 +822,14 @@
         <w:ind w:right="-540"/>
         <w:jc w:val="both"/>
         <w:rPr>
-          <w:rFonts w:ascii="Times New Roman" w:eastAsiaTheme="minorEastAsia" w:hAnsi="Times New Roman" w:cs="Times New Roman"/>
-        </w:rPr>
-      </w:pPr>
-      <w:r>
-        <w:rPr>
-          <w:rFonts w:ascii="Times New Roman" w:eastAsia="Times New Roman" w:hAnsi="Times New Roman" w:cs="Times New Roman"/>
-          <w:color w:val="000000"/>
-          <w:szCs w:val="20"/>
-        </w:rPr>
-        <w:t>Confident and effective written and verbal communication skills.</w:t>
+          <w:rFonts w:ascii="Times New Roman" w:hAnsi="Times New Roman" w:cs="Times New Roman"/>
+        </w:rPr>
+      </w:pPr>
+      <w:r>
+        <w:rPr>
+          <w:rFonts w:ascii="Times New Roman" w:hAnsi="Times New Roman" w:cs="Times New Roman"/>
+        </w:rPr>
+        <w:t>Performed troubleshooting to identify software performance issues.</w:t>
       </w:r>
     </w:p>
     <w:p>
@@ -865,7 +843,7 @@
         <w:tabs>
           <w:tab w:val="left" w:pos="9540"/>
         </w:tabs>
-        <w:spacing w:after="0" w:line="276" w:lineRule="auto"/>
+        <w:spacing w:after="0" w:line="288" w:lineRule="auto"/>
         <w:ind w:right="-540"/>
         <w:jc w:val="both"/>
         <w:rPr>
@@ -878,13 +856,82 @@
           <w:color w:val="000000"/>
           <w:shd w:val="clear" w:color="auto" w:fill="FFFFFF"/>
         </w:rPr>
+        <w:t>Ability to work independently and assume complete responsibility of work. </w:t>
+      </w:r>
+    </w:p>
+    <w:p>
+      <w:pPr>
+        <w:pStyle w:val="ListParagraph"/>
+        <w:numPr>
+          <w:ilvl w:val="0"/>
+          <w:numId w:val="40"/>
+        </w:numPr>
+        <w:shd w:val="solid" w:color="FFFFFF" w:fill="auto"/>
+        <w:tabs>
+          <w:tab w:val="left" w:pos="9540"/>
+        </w:tabs>
+        <w:spacing w:after="0" w:line="288" w:lineRule="auto"/>
+        <w:ind w:right="-540"/>
+        <w:jc w:val="both"/>
+        <w:rPr>
+          <w:rFonts w:ascii="Times New Roman" w:eastAsiaTheme="minorEastAsia" w:hAnsi="Times New Roman" w:cs="Times New Roman"/>
+        </w:rPr>
+      </w:pPr>
+      <w:r>
+        <w:rPr>
+          <w:rFonts w:ascii="Times New Roman" w:eastAsia="Times New Roman" w:hAnsi="Times New Roman" w:cs="Times New Roman"/>
+          <w:color w:val="000000"/>
+          <w:szCs w:val="20"/>
+        </w:rPr>
+        <w:t>Confident and effective written and verbal communication skills.</w:t>
+      </w:r>
+    </w:p>
+    <w:p>
+      <w:pPr>
+        <w:pStyle w:val="ListParagraph"/>
+        <w:numPr>
+          <w:ilvl w:val="0"/>
+          <w:numId w:val="40"/>
+        </w:numPr>
+        <w:shd w:val="solid" w:color="FFFFFF" w:fill="auto"/>
+        <w:tabs>
+          <w:tab w:val="left" w:pos="9540"/>
+        </w:tabs>
+        <w:spacing w:after="0" w:line="288" w:lineRule="auto"/>
+        <w:ind w:right="-540"/>
+        <w:jc w:val="both"/>
+        <w:rPr>
+          <w:rFonts w:ascii="Times New Roman" w:hAnsi="Times New Roman" w:cs="Times New Roman"/>
+        </w:rPr>
+      </w:pPr>
+      <w:r>
+        <w:rPr>
+          <w:rFonts w:ascii="Times New Roman" w:hAnsi="Times New Roman" w:cs="Times New Roman"/>
+          <w:color w:val="000000"/>
+          <w:shd w:val="clear" w:color="auto" w:fill="FFFFFF"/>
+        </w:rPr>
         <w:t>Hard working, self-motivated, innovative and passionate about technology.</w:t>
       </w:r>
     </w:p>
     <w:p>
       <w:pPr>
+        <w:pStyle w:val="ListParagraph"/>
+        <w:shd w:val="solid" w:color="FFFFFF" w:fill="auto"/>
+        <w:tabs>
+          <w:tab w:val="left" w:pos="9540"/>
+        </w:tabs>
+        <w:spacing w:after="0" w:line="288" w:lineRule="auto"/>
+        <w:ind w:left="360" w:right="-540"/>
+        <w:jc w:val="both"/>
+        <w:rPr>
+          <w:rFonts w:ascii="Times New Roman" w:hAnsi="Times New Roman" w:cs="Times New Roman"/>
+        </w:rPr>
+      </w:pPr>
+    </w:p>
+    <w:p>
+      <w:pPr>
         <w:pBdr>
-          <w:bottom w:val="single" w:sz="4" w:space="4" w:color="auto"/>
+          <w:bottom w:val="single" w:sz="4" w:space="1" w:color="auto"/>
         </w:pBdr>
         <w:shd w:val="clear" w:color="auto" w:fill="FFFFFF"/>
         <w:spacing w:after="0" w:line="260" w:lineRule="atLeast"/>
@@ -938,12 +985,12 @@
       <w:tblPr>
         <w:tblStyle w:val="TableGrid"/>
         <w:tblpPr w:leftFromText="180" w:rightFromText="180" w:vertAnchor="text" w:horzAnchor="margin" w:tblpY="-31"/>
-        <w:tblW w:w="5000" w:type="pct"/>
+        <w:tblW w:w="4657" w:type="pct"/>
         <w:tblLook w:val="04A0"/>
       </w:tblPr>
       <w:tblGrid>
-        <w:gridCol w:w="2682"/>
-        <w:gridCol w:w="7164"/>
+        <w:gridCol w:w="2628"/>
+        <w:gridCol w:w="6543"/>
       </w:tblGrid>
       <w:tr>
         <w:trPr>
@@ -951,7 +998,7 @@
         </w:trPr>
         <w:tc>
           <w:tcPr>
-            <w:tcW w:w="1362" w:type="pct"/>
+            <w:tcW w:w="1433" w:type="pct"/>
           </w:tcPr>
           <w:p>
             <w:pPr>
@@ -980,7 +1027,7 @@
         </w:tc>
         <w:tc>
           <w:tcPr>
-            <w:tcW w:w="3638" w:type="pct"/>
+            <w:tcW w:w="3567" w:type="pct"/>
           </w:tcPr>
           <w:p>
             <w:pPr>
@@ -1021,7 +1068,7 @@
         </w:trPr>
         <w:tc>
           <w:tcPr>
-            <w:tcW w:w="1362" w:type="pct"/>
+            <w:tcW w:w="1433" w:type="pct"/>
           </w:tcPr>
           <w:p>
             <w:pPr>
@@ -1041,7 +1088,7 @@
         </w:tc>
         <w:tc>
           <w:tcPr>
-            <w:tcW w:w="3638" w:type="pct"/>
+            <w:tcW w:w="3567" w:type="pct"/>
           </w:tcPr>
           <w:p>
             <w:pPr>
@@ -1090,7 +1137,7 @@
         </w:trPr>
         <w:tc>
           <w:tcPr>
-            <w:tcW w:w="1362" w:type="pct"/>
+            <w:tcW w:w="1433" w:type="pct"/>
           </w:tcPr>
           <w:p>
             <w:pPr>
@@ -1114,7 +1161,7 @@
         </w:tc>
         <w:tc>
           <w:tcPr>
-            <w:tcW w:w="3638" w:type="pct"/>
+            <w:tcW w:w="3567" w:type="pct"/>
           </w:tcPr>
           <w:p>
             <w:pPr>
@@ -1130,7 +1177,14 @@
                 <w:rFonts w:ascii="Times New Roman" w:hAnsi="Times New Roman" w:cs="Times New Roman"/>
                 <w:spacing w:val="4"/>
               </w:rPr>
-              <w:t xml:space="preserve">Eclipse, NetBeans, </w:t>
+              <w:t xml:space="preserve">Eclipse, </w:t>
+            </w:r>
+            <w:r>
+              <w:rPr>
+                <w:rFonts w:ascii="Times New Roman" w:hAnsi="Times New Roman" w:cs="Times New Roman"/>
+                <w:spacing w:val="4"/>
+              </w:rPr>
+              <w:t xml:space="preserve">NetBeans, </w:t>
             </w:r>
             <w:r>
               <w:rPr>
@@ -1161,7 +1215,7 @@
         </w:trPr>
         <w:tc>
           <w:tcPr>
-            <w:tcW w:w="1362" w:type="pct"/>
+            <w:tcW w:w="1433" w:type="pct"/>
           </w:tcPr>
           <w:p>
             <w:pPr>
@@ -1183,7 +1237,7 @@
         </w:tc>
         <w:tc>
           <w:tcPr>
-            <w:tcW w:w="3638" w:type="pct"/>
+            <w:tcW w:w="3567" w:type="pct"/>
           </w:tcPr>
           <w:p>
             <w:pPr>
@@ -1210,7 +1264,7 @@
         </w:trPr>
         <w:tc>
           <w:tcPr>
-            <w:tcW w:w="1362" w:type="pct"/>
+            <w:tcW w:w="1433" w:type="pct"/>
           </w:tcPr>
           <w:p>
             <w:pPr>
@@ -1226,13 +1280,20 @@
                 <w:rFonts w:ascii="Times New Roman" w:hAnsi="Times New Roman" w:cs="Times New Roman"/>
                 <w:spacing w:val="4"/>
               </w:rPr>
-              <w:t>Version Control and CMS</w:t>
+              <w:t xml:space="preserve">Version </w:t>
+            </w:r>
+            <w:r>
+              <w:rPr>
+                <w:rFonts w:ascii="Times New Roman" w:hAnsi="Times New Roman" w:cs="Times New Roman"/>
+                <w:spacing w:val="4"/>
+              </w:rPr>
+              <w:t>Control and CMS</w:t>
             </w:r>
           </w:p>
         </w:tc>
         <w:tc>
           <w:tcPr>
-            <w:tcW w:w="3638" w:type="pct"/>
+            <w:tcW w:w="3567" w:type="pct"/>
           </w:tcPr>
           <w:p>
             <w:pPr>
@@ -1258,7 +1319,7 @@
         </w:trPr>
         <w:tc>
           <w:tcPr>
-            <w:tcW w:w="1362" w:type="pct"/>
+            <w:tcW w:w="1433" w:type="pct"/>
           </w:tcPr>
           <w:p>
             <w:pPr>
@@ -1274,13 +1335,14 @@
                 <w:rFonts w:ascii="Times New Roman" w:hAnsi="Times New Roman" w:cs="Times New Roman"/>
                 <w:spacing w:val="4"/>
               </w:rPr>
+              <w:lastRenderedPageBreak/>
               <w:t>Server Environment</w:t>
             </w:r>
           </w:p>
         </w:tc>
         <w:tc>
           <w:tcPr>
-            <w:tcW w:w="3638" w:type="pct"/>
+            <w:tcW w:w="3567" w:type="pct"/>
           </w:tcPr>
           <w:p>
             <w:pPr>
@@ -1307,7 +1369,7 @@
         </w:trPr>
         <w:tc>
           <w:tcPr>
-            <w:tcW w:w="1362" w:type="pct"/>
+            <w:tcW w:w="1433" w:type="pct"/>
           </w:tcPr>
           <w:p>
             <w:pPr>
@@ -1336,7 +1398,7 @@
         </w:tc>
         <w:tc>
           <w:tcPr>
-            <w:tcW w:w="3638" w:type="pct"/>
+            <w:tcW w:w="3567" w:type="pct"/>
           </w:tcPr>
           <w:p>
             <w:pPr>
@@ -1373,11 +1435,11 @@
       </w:tr>
       <w:tr>
         <w:trPr>
-          <w:trHeight w:val="69"/>
+          <w:trHeight w:val="256"/>
         </w:trPr>
         <w:tc>
           <w:tcPr>
-            <w:tcW w:w="1362" w:type="pct"/>
+            <w:tcW w:w="1433" w:type="pct"/>
           </w:tcPr>
           <w:p>
             <w:pPr>
@@ -1406,7 +1468,7 @@
         </w:tc>
         <w:tc>
           <w:tcPr>
-            <w:tcW w:w="3638" w:type="pct"/>
+            <w:tcW w:w="3567" w:type="pct"/>
           </w:tcPr>
           <w:p>
             <w:pPr>
@@ -1438,12 +1500,22 @@
         <w:ind w:left="-180"/>
         <w:rPr>
           <w:rFonts w:ascii="Times New Roman" w:eastAsia="Times New Roman" w:hAnsi="Times New Roman" w:cs="Times New Roman"/>
+          <w:b/>
+          <w:bCs/>
           <w:color w:val="000000" w:themeColor="text1"/>
           <w:sz w:val="28"/>
           <w:szCs w:val="28"/>
         </w:rPr>
       </w:pPr>
-      <w:r>
+    </w:p>
+    <w:p>
+      <w:pPr>
+        <w:pBdr>
+          <w:bottom w:val="single" w:sz="4" w:space="1" w:color="auto"/>
+        </w:pBdr>
+        <w:shd w:val="clear" w:color="auto" w:fill="FFFFFF"/>
+        <w:spacing w:after="200" w:line="260" w:lineRule="atLeast"/>
+        <w:ind w:left="-180"/>
         <w:rPr>
           <w:rFonts w:ascii="Times New Roman" w:eastAsia="Times New Roman" w:hAnsi="Times New Roman" w:cs="Times New Roman"/>
           <w:b/>
@@ -1452,7 +1524,32 @@
           <w:sz w:val="28"/>
           <w:szCs w:val="28"/>
         </w:rPr>
-        <w:lastRenderedPageBreak/>
+      </w:pPr>
+    </w:p>
+    <w:p>
+      <w:pPr>
+        <w:pBdr>
+          <w:bottom w:val="single" w:sz="4" w:space="1" w:color="auto"/>
+        </w:pBdr>
+        <w:shd w:val="clear" w:color="auto" w:fill="FFFFFF"/>
+        <w:spacing w:after="200" w:line="260" w:lineRule="atLeast"/>
+        <w:ind w:left="-180"/>
+        <w:rPr>
+          <w:rFonts w:ascii="Times New Roman" w:eastAsia="Times New Roman" w:hAnsi="Times New Roman" w:cs="Times New Roman"/>
+          <w:color w:val="000000" w:themeColor="text1"/>
+          <w:sz w:val="28"/>
+          <w:szCs w:val="28"/>
+        </w:rPr>
+      </w:pPr>
+      <w:r>
+        <w:rPr>
+          <w:rFonts w:ascii="Times New Roman" w:eastAsia="Times New Roman" w:hAnsi="Times New Roman" w:cs="Times New Roman"/>
+          <w:b/>
+          <w:bCs/>
+          <w:color w:val="000000" w:themeColor="text1"/>
+          <w:sz w:val="28"/>
+          <w:szCs w:val="28"/>
+        </w:rPr>
         <w:t>Professional Experience</w:t>
       </w:r>
       <w:r>
@@ -1879,7 +1976,7 @@
           <w:bCs/>
           <w:color w:val="000000"/>
         </w:rPr>
-        <w:t>HTML</w:t>
+        <w:t>Angula</w:t>
       </w:r>
       <w:r>
         <w:rPr>
@@ -1887,7 +1984,7 @@
           <w:bCs/>
           <w:color w:val="000000"/>
         </w:rPr>
-        <w:t>5</w:t>
+        <w:t>r</w:t>
       </w:r>
       <w:r>
         <w:rPr>
@@ -1895,7 +1992,7 @@
           <w:bCs/>
           <w:color w:val="000000"/>
         </w:rPr>
-        <w:t>,CSS</w:t>
+        <w:t>JS, Bootstrap, HTML</w:t>
       </w:r>
       <w:r>
         <w:rPr>
@@ -1903,7 +2000,7 @@
           <w:bCs/>
           <w:color w:val="000000"/>
         </w:rPr>
-        <w:t>3</w:t>
+        <w:t>5</w:t>
       </w:r>
       <w:r>
         <w:rPr>
@@ -1911,7 +2008,7 @@
           <w:bCs/>
           <w:color w:val="000000"/>
         </w:rPr>
-        <w:t>,</w:t>
+        <w:t>,CSS</w:t>
       </w:r>
       <w:r>
         <w:rPr>
@@ -1919,23 +2016,7 @@
           <w:bCs/>
           <w:color w:val="000000"/>
         </w:rPr>
-        <w:t xml:space="preserve"> </w:t>
-      </w:r>
-      <w:r>
-        <w:rPr>
-          <w:rFonts w:ascii="Times New Roman" w:eastAsia="SimSun" w:hAnsi="Times New Roman" w:cs="Times New Roman"/>
-          <w:bCs/>
-          <w:color w:val="000000"/>
-        </w:rPr>
-        <w:t>Angular</w:t>
-      </w:r>
-      <w:r>
-        <w:rPr>
-          <w:rFonts w:ascii="Times New Roman" w:eastAsia="SimSun" w:hAnsi="Times New Roman" w:cs="Times New Roman"/>
-          <w:bCs/>
-          <w:color w:val="000000"/>
-        </w:rPr>
-        <w:t>JS, Bootstrap</w:t>
+        <w:t>3</w:t>
       </w:r>
       <w:r>
         <w:rPr>
@@ -2012,19 +2093,49 @@
         <w:rPr>
           <w:rFonts w:ascii="Times New Roman" w:hAnsi="Times New Roman" w:cs="Times New Roman"/>
         </w:rPr>
-        <w:t>Designed Responsive layouts using Bootstrap and help maintain live style guide for CSS</w:t>
-      </w:r>
-      <w:r>
-        <w:rPr>
-          <w:rFonts w:ascii="Times New Roman" w:hAnsi="Times New Roman" w:cs="Times New Roman"/>
-        </w:rPr>
-        <w:t>3</w:t>
-      </w:r>
-      <w:r>
-        <w:rPr>
-          <w:rFonts w:ascii="Times New Roman" w:hAnsi="Times New Roman" w:cs="Times New Roman"/>
-        </w:rPr>
-        <w:t xml:space="preserve"> based reusable components extending Bootstrap.</w:t>
+        <w:t xml:space="preserve">Create interactive websites and website features using </w:t>
+      </w:r>
+      <w:r>
+        <w:rPr>
+          <w:rFonts w:ascii="Times New Roman" w:hAnsi="Times New Roman" w:cs="Times New Roman"/>
+        </w:rPr>
+        <w:t>JavaScript</w:t>
+      </w:r>
+      <w:r>
+        <w:rPr>
+          <w:rFonts w:ascii="Times New Roman" w:hAnsi="Times New Roman" w:cs="Times New Roman"/>
+        </w:rPr>
+        <w:t xml:space="preserve"> and jQuery/</w:t>
+      </w:r>
+      <w:r>
+        <w:rPr>
+          <w:rFonts w:ascii="Times New Roman" w:hAnsi="Times New Roman" w:cs="Times New Roman"/>
+        </w:rPr>
+        <w:t xml:space="preserve"> </w:t>
+      </w:r>
+      <w:r>
+        <w:rPr>
+          <w:rFonts w:ascii="Times New Roman" w:hAnsi="Times New Roman" w:cs="Times New Roman"/>
+        </w:rPr>
+        <w:t>j</w:t>
+      </w:r>
+      <w:r>
+        <w:rPr>
+          <w:rFonts w:ascii="Times New Roman" w:hAnsi="Times New Roman" w:cs="Times New Roman"/>
+        </w:rPr>
+        <w:t>Qu</w:t>
+      </w:r>
+      <w:r>
+        <w:rPr>
+          <w:rFonts w:ascii="Times New Roman" w:hAnsi="Times New Roman" w:cs="Times New Roman"/>
+        </w:rPr>
+        <w:t>eryUI</w:t>
+      </w:r>
+      <w:r>
+        <w:rPr>
+          <w:rFonts w:ascii="Times New Roman" w:hAnsi="Times New Roman" w:cs="Times New Roman"/>
+        </w:rPr>
+        <w:t>.</w:t>
       </w:r>
     </w:p>
     <w:p>
@@ -2047,7 +2158,19 @@
         <w:rPr>
           <w:rFonts w:ascii="Times New Roman" w:hAnsi="Times New Roman" w:cs="Times New Roman"/>
         </w:rPr>
-        <w:t>Design page into Responsive Web Design with grid-based layouts utilizing Media Queries targeting various devices like phone, tablets, and desktop.</w:t>
+        <w:t xml:space="preserve">Extensive experience in various Agile methodologies like test driven development, scum, and pair </w:t>
+      </w:r>
+      <w:r>
+        <w:rPr>
+          <w:rFonts w:ascii="Times New Roman" w:hAnsi="Times New Roman" w:cs="Times New Roman"/>
+        </w:rPr>
+        <w:t>programming</w:t>
+      </w:r>
+      <w:r>
+        <w:rPr>
+          <w:rFonts w:ascii="Times New Roman" w:hAnsi="Times New Roman" w:cs="Times New Roman"/>
+        </w:rPr>
+        <w:t xml:space="preserve"> </w:t>
       </w:r>
     </w:p>
     <w:p>
@@ -2070,19 +2193,19 @@
         <w:rPr>
           <w:rFonts w:ascii="Times New Roman" w:hAnsi="Times New Roman" w:cs="Times New Roman"/>
         </w:rPr>
-        <w:t>Used the Angular UI route to organize the pages.</w:t>
-      </w:r>
-      <w:r>
-        <w:rPr>
-          <w:rFonts w:ascii="Times New Roman" w:hAnsi="Times New Roman" w:cs="Times New Roman"/>
-        </w:rPr>
-        <w:t xml:space="preserve"> Used Angular filter to display sorted data. </w:t>
-      </w:r>
-      <w:r>
-        <w:rPr>
-          <w:rFonts w:ascii="Times New Roman" w:hAnsi="Times New Roman" w:cs="Times New Roman"/>
-        </w:rPr>
-        <w:t xml:space="preserve">  </w:t>
+        <w:t xml:space="preserve">Applied JQueryUI </w:t>
+      </w:r>
+      <w:r>
+        <w:rPr>
+          <w:rFonts w:ascii="Times New Roman" w:hAnsi="Times New Roman" w:cs="Times New Roman"/>
+        </w:rPr>
+        <w:t>auto</w:t>
+      </w:r>
+      <w:r>
+        <w:rPr>
+          <w:rFonts w:ascii="Times New Roman" w:hAnsi="Times New Roman" w:cs="Times New Roman"/>
+        </w:rPr>
+        <w:t>complete to improve searching and filtering.</w:t>
       </w:r>
     </w:p>
     <w:p>
@@ -2105,7 +2228,7 @@
         <w:rPr>
           <w:rFonts w:ascii="Times New Roman" w:hAnsi="Times New Roman" w:cs="Times New Roman"/>
         </w:rPr>
-        <w:t xml:space="preserve">Implemented reusable components for better maintenance by adding custom AngularJS directives, filters and services. </w:t>
+        <w:t>Participating in discussions with clients to clarify what they want.</w:t>
       </w:r>
     </w:p>
     <w:p>
@@ -2128,13 +2251,7 @@
         <w:rPr>
           <w:rFonts w:ascii="Times New Roman" w:hAnsi="Times New Roman" w:cs="Times New Roman"/>
         </w:rPr>
-        <w:t>Experience in create wireframes and UI mock-ups for review with the end users</w:t>
-      </w:r>
-      <w:r>
-        <w:rPr>
-          <w:rFonts w:ascii="Times New Roman" w:hAnsi="Times New Roman" w:cs="Times New Roman"/>
-        </w:rPr>
-        <w:t>.</w:t>
+        <w:t>Part of review team to suggest design solutions, make recommendations for the integration of new technologies, and resolve integration issues.</w:t>
       </w:r>
     </w:p>
     <w:p>
@@ -2157,7 +2274,19 @@
         <w:rPr>
           <w:rFonts w:ascii="Times New Roman" w:hAnsi="Times New Roman" w:cs="Times New Roman"/>
         </w:rPr>
-        <w:t xml:space="preserve">Designed custom reports and charts using D3 and C3 libraries for internal portal applications. </w:t>
+        <w:t>Designed Responsive layouts using Bootstrap and help maintain live style guide for CSS</w:t>
+      </w:r>
+      <w:r>
+        <w:rPr>
+          <w:rFonts w:ascii="Times New Roman" w:hAnsi="Times New Roman" w:cs="Times New Roman"/>
+        </w:rPr>
+        <w:t>3</w:t>
+      </w:r>
+      <w:r>
+        <w:rPr>
+          <w:rFonts w:ascii="Times New Roman" w:hAnsi="Times New Roman" w:cs="Times New Roman"/>
+        </w:rPr>
+        <w:t xml:space="preserve"> based reusable components extending Bootstrap.</w:t>
       </w:r>
     </w:p>
     <w:p>
@@ -2180,7 +2309,7 @@
         <w:rPr>
           <w:rFonts w:ascii="Times New Roman" w:hAnsi="Times New Roman" w:cs="Times New Roman"/>
         </w:rPr>
-        <w:t xml:space="preserve">Extensive experience in various Agile methodologies like test driven development, scum, and pair programming </w:t>
+        <w:t>Design page into Responsive Web Design with grid-based layouts utilizing Media Queries targeting various devices like phone, tablets, and desktop.</w:t>
       </w:r>
     </w:p>
     <w:p>
@@ -2203,7 +2332,19 @@
         <w:rPr>
           <w:rFonts w:ascii="Times New Roman" w:hAnsi="Times New Roman" w:cs="Times New Roman"/>
         </w:rPr>
-        <w:t>Participating in discussions with clients to clarify what they want.</w:t>
+        <w:t>Used the Angular UI route to organize the pages.</w:t>
+      </w:r>
+      <w:r>
+        <w:rPr>
+          <w:rFonts w:ascii="Times New Roman" w:hAnsi="Times New Roman" w:cs="Times New Roman"/>
+        </w:rPr>
+        <w:t xml:space="preserve"> Used Angular filter to display sorted data. </w:t>
+      </w:r>
+      <w:r>
+        <w:rPr>
+          <w:rFonts w:ascii="Times New Roman" w:hAnsi="Times New Roman" w:cs="Times New Roman"/>
+        </w:rPr>
+        <w:t xml:space="preserve">  </w:t>
       </w:r>
     </w:p>
     <w:p>
@@ -2226,7 +2367,7 @@
         <w:rPr>
           <w:rFonts w:ascii="Times New Roman" w:hAnsi="Times New Roman" w:cs="Times New Roman"/>
         </w:rPr>
-        <w:t>Part of review team to suggest design solutions, make recommendations for the integration of new technologies, and resolve integration issues.</w:t>
+        <w:t xml:space="preserve">Implemented reusable components for better maintenance by adding custom AngularJS directives, filters and services. </w:t>
       </w:r>
     </w:p>
     <w:p>
@@ -2249,7 +2390,13 @@
         <w:rPr>
           <w:rFonts w:ascii="Times New Roman" w:hAnsi="Times New Roman" w:cs="Times New Roman"/>
         </w:rPr>
-        <w:t>Solid understanding  of MVC and ability to write clean, concise, maintainable code.</w:t>
+        <w:t>Experience in create wireframes and UI mock-ups for review with the end users</w:t>
+      </w:r>
+      <w:r>
+        <w:rPr>
+          <w:rFonts w:ascii="Times New Roman" w:hAnsi="Times New Roman" w:cs="Times New Roman"/>
+        </w:rPr>
+        <w:t>.</w:t>
       </w:r>
     </w:p>
     <w:p>
@@ -2272,6 +2419,75 @@
         <w:rPr>
           <w:rFonts w:ascii="Times New Roman" w:hAnsi="Times New Roman" w:cs="Times New Roman"/>
         </w:rPr>
+        <w:t xml:space="preserve">Designed custom reports and charts using D3 and C3 libraries for internal portal applications. </w:t>
+      </w:r>
+    </w:p>
+    <w:p>
+      <w:pPr>
+        <w:pStyle w:val="ListParagraph"/>
+        <w:numPr>
+          <w:ilvl w:val="0"/>
+          <w:numId w:val="45"/>
+        </w:numPr>
+        <w:spacing w:after="0" w:line="288" w:lineRule="auto"/>
+        <w:ind w:left="360" w:right="-540"/>
+        <w:jc w:val="both"/>
+        <w:rPr>
+          <w:rFonts w:ascii="Times New Roman" w:eastAsia="SimSun" w:hAnsi="Times New Roman" w:cs="Times New Roman"/>
+          <w:bCs/>
+          <w:color w:val="000000"/>
+        </w:rPr>
+      </w:pPr>
+      <w:r>
+        <w:rPr>
+          <w:rFonts w:ascii="Times New Roman" w:hAnsi="Times New Roman" w:cs="Times New Roman"/>
+        </w:rPr>
+        <w:t>Solid understanding  of MVC and ability to write clean, concise, maintainable code.</w:t>
+      </w:r>
+    </w:p>
+    <w:p>
+      <w:pPr>
+        <w:pStyle w:val="ListParagraph"/>
+        <w:numPr>
+          <w:ilvl w:val="0"/>
+          <w:numId w:val="45"/>
+        </w:numPr>
+        <w:spacing w:after="0" w:line="288" w:lineRule="auto"/>
+        <w:ind w:left="360" w:right="-540"/>
+        <w:jc w:val="both"/>
+        <w:rPr>
+          <w:rFonts w:ascii="Times New Roman" w:eastAsia="SimSun" w:hAnsi="Times New Roman" w:cs="Times New Roman"/>
+          <w:bCs/>
+          <w:color w:val="000000"/>
+        </w:rPr>
+      </w:pPr>
+      <w:r>
+        <w:rPr>
+          <w:rFonts w:ascii="Times New Roman" w:hAnsi="Times New Roman" w:cs="Times New Roman"/>
+        </w:rPr>
+        <w:t>Implement the complete SDLC with Agile process.</w:t>
+      </w:r>
+    </w:p>
+    <w:p>
+      <w:pPr>
+        <w:pStyle w:val="ListParagraph"/>
+        <w:numPr>
+          <w:ilvl w:val="0"/>
+          <w:numId w:val="45"/>
+        </w:numPr>
+        <w:spacing w:after="0" w:line="288" w:lineRule="auto"/>
+        <w:ind w:left="360" w:right="-540"/>
+        <w:jc w:val="both"/>
+        <w:rPr>
+          <w:rFonts w:ascii="Times New Roman" w:eastAsia="SimSun" w:hAnsi="Times New Roman" w:cs="Times New Roman"/>
+          <w:bCs/>
+          <w:color w:val="000000"/>
+        </w:rPr>
+      </w:pPr>
+      <w:r>
+        <w:rPr>
+          <w:rFonts w:ascii="Times New Roman" w:hAnsi="Times New Roman" w:cs="Times New Roman"/>
+        </w:rPr>
         <w:t xml:space="preserve">Worked </w:t>
       </w:r>
       <w:r>
@@ -2400,6 +2616,7 @@
         <w:rPr>
           <w:rFonts w:ascii="Times New Roman" w:hAnsi="Times New Roman" w:cs="Times New Roman"/>
         </w:rPr>
+        <w:lastRenderedPageBreak/>
         <w:t xml:space="preserve">Developed the application using AngularJS for easy maintenance and upgrade.  </w:t>
       </w:r>
     </w:p>
@@ -2578,7 +2795,6 @@
         <w:rPr>
           <w:rFonts w:ascii="Times New Roman" w:hAnsi="Times New Roman" w:cs="Times New Roman"/>
         </w:rPr>
-        <w:lastRenderedPageBreak/>
         <w:t>Used J</w:t>
       </w:r>
       <w:r>
@@ -3686,7 +3902,6 @@
         <w:rPr>
           <w:rFonts w:ascii="Times New Roman" w:hAnsi="Times New Roman" w:cs="Times New Roman"/>
         </w:rPr>
-        <w:lastRenderedPageBreak/>
         <w:t xml:space="preserve">Design development of presentation layers using </w:t>
       </w:r>
       <w:r>
@@ -3945,21 +4160,7 @@
           <w:rFonts w:ascii="Times New Roman" w:hAnsi="Times New Roman" w:cs="Times New Roman"/>
           <w:shd w:val="clear" w:color="auto" w:fill="FFFFFF"/>
         </w:rPr>
-        <w:t xml:space="preserve">Used jQuery extensively for </w:t>
-      </w:r>
-      <w:r>
-        <w:rPr>
-          <w:rFonts w:ascii="Times New Roman" w:hAnsi="Times New Roman" w:cs="Times New Roman"/>
-          <w:shd w:val="clear" w:color="auto" w:fill="FFFFFF"/>
-        </w:rPr>
-        <w:t>e</w:t>
-      </w:r>
-      <w:r>
-        <w:rPr>
-          <w:rFonts w:ascii="Times New Roman" w:hAnsi="Times New Roman" w:cs="Times New Roman"/>
-          <w:shd w:val="clear" w:color="auto" w:fill="FFFFFF"/>
-        </w:rPr>
-        <w:t>vent handling, DOM manipulation.</w:t>
+        <w:t>Used jQuery extensively for vent handling, DOM manipulation.</w:t>
       </w:r>
     </w:p>
     <w:p>

--- a/public/Aditi_Patel(1).docx
+++ b/public/Aditi_Patel(1).docx
@@ -1536,6 +1536,24 @@
         <w:ind w:left="-180"/>
         <w:rPr>
           <w:rFonts w:ascii="Times New Roman" w:eastAsia="Times New Roman" w:hAnsi="Times New Roman" w:cs="Times New Roman"/>
+          <w:b/>
+          <w:bCs/>
+          <w:color w:val="000000" w:themeColor="text1"/>
+          <w:sz w:val="28"/>
+          <w:szCs w:val="28"/>
+        </w:rPr>
+      </w:pPr>
+    </w:p>
+    <w:p>
+      <w:pPr>
+        <w:pBdr>
+          <w:bottom w:val="single" w:sz="4" w:space="1" w:color="auto"/>
+        </w:pBdr>
+        <w:shd w:val="clear" w:color="auto" w:fill="FFFFFF"/>
+        <w:spacing w:after="200" w:line="260" w:lineRule="atLeast"/>
+        <w:ind w:left="-180"/>
+        <w:rPr>
+          <w:rFonts w:ascii="Times New Roman" w:eastAsia="Times New Roman" w:hAnsi="Times New Roman" w:cs="Times New Roman"/>
           <w:color w:val="000000" w:themeColor="text1"/>
           <w:sz w:val="28"/>
           <w:szCs w:val="28"/>
@@ -2513,19 +2531,6 @@
     <w:p>
       <w:pPr>
         <w:spacing w:after="0" w:line="288" w:lineRule="auto"/>
-        <w:ind w:left="-540" w:right="-540"/>
-        <w:jc w:val="both"/>
-        <w:rPr>
-          <w:rFonts w:ascii="Times New Roman" w:hAnsi="Times New Roman" w:cs="Times New Roman"/>
-          <w:b/>
-          <w:color w:val="000000"/>
-          <w:u w:val="single"/>
-        </w:rPr>
-      </w:pPr>
-    </w:p>
-    <w:p>
-      <w:pPr>
-        <w:spacing w:after="0" w:line="288" w:lineRule="auto"/>
         <w:ind w:right="-540"/>
         <w:jc w:val="both"/>
         <w:rPr>
@@ -2616,7 +2621,6 @@
         <w:rPr>
           <w:rFonts w:ascii="Times New Roman" w:hAnsi="Times New Roman" w:cs="Times New Roman"/>
         </w:rPr>
-        <w:lastRenderedPageBreak/>
         <w:t xml:space="preserve">Developed the application using AngularJS for easy maintenance and upgrade.  </w:t>
       </w:r>
     </w:p>
@@ -3628,6 +3632,8 @@
         <w:ind w:left="-270"/>
         <w:rPr>
           <w:rFonts w:ascii="Times New Roman" w:eastAsia="Times New Roman" w:hAnsi="Times New Roman" w:cs="Times New Roman"/>
+          <w:b/>
+          <w:bCs/>
           <w:color w:val="000000" w:themeColor="text1"/>
           <w:szCs w:val="20"/>
         </w:rPr>
@@ -3655,7 +3661,33 @@
         <w:rPr>
           <w:rFonts w:ascii="Times New Roman" w:hAnsi="Times New Roman" w:cs="Times New Roman"/>
         </w:rPr>
-        <w:t>, SVN.</w:t>
+        <w:t>, SVN</w:t>
+      </w:r>
+      <w:r>
+        <w:rPr>
+          <w:rFonts w:ascii="Times New Roman" w:hAnsi="Times New Roman" w:cs="Times New Roman"/>
+        </w:rPr>
+        <w:t>,</w:t>
+      </w:r>
+      <w:r>
+        <w:rPr>
+          <w:rFonts w:ascii="Times New Roman" w:hAnsi="Times New Roman" w:cs="Times New Roman"/>
+          <w:shd w:val="clear" w:color="auto" w:fill="FFFFFF"/>
+        </w:rPr>
+        <w:t xml:space="preserve"> </w:t>
+      </w:r>
+      <w:r>
+        <w:rPr>
+          <w:rFonts w:ascii="Times New Roman" w:hAnsi="Times New Roman" w:cs="Times New Roman"/>
+          <w:shd w:val="clear" w:color="auto" w:fill="FFFFFF"/>
+        </w:rPr>
+        <w:t>Bootstrap</w:t>
+      </w:r>
+      <w:r>
+        <w:rPr>
+          <w:rFonts w:ascii="Times New Roman" w:hAnsi="Times New Roman" w:cs="Times New Roman"/>
+        </w:rPr>
+        <w:t>.</w:t>
       </w:r>
       <w:r>
         <w:rPr>
@@ -3674,6 +3706,17 @@
         <w:spacing w:after="0" w:line="240" w:lineRule="auto"/>
         <w:rPr>
           <w:rFonts w:ascii="Times New Roman" w:eastAsia="Times New Roman" w:hAnsi="Times New Roman" w:cs="Times New Roman"/>
+          <w:color w:val="000000" w:themeColor="text1"/>
+          <w:szCs w:val="20"/>
+        </w:rPr>
+      </w:pPr>
+    </w:p>
+    <w:p>
+      <w:pPr>
+        <w:shd w:val="clear" w:color="auto" w:fill="FFFFFF"/>
+        <w:spacing w:after="0" w:line="240" w:lineRule="auto"/>
+        <w:rPr>
+          <w:rFonts w:ascii="Times New Roman" w:eastAsia="Times New Roman" w:hAnsi="Times New Roman" w:cs="Times New Roman"/>
           <w:b/>
           <w:bCs/>
           <w:color w:val="000000" w:themeColor="text1"/>
@@ -3700,6 +3743,7 @@
           <w:bCs/>
           <w:sz w:val="26"/>
         </w:rPr>
+        <w:lastRenderedPageBreak/>
         <w:t>XYZ</w:t>
       </w:r>
       <w:r>
@@ -4065,7 +4109,19 @@
         <w:rPr>
           <w:rFonts w:ascii="Times New Roman" w:hAnsi="Times New Roman" w:cs="Times New Roman"/>
         </w:rPr>
-        <w:t xml:space="preserve">Built user friendly web pages to arrange text, pictures and videos with CSS style sheets and Bootstrap. </w:t>
+        <w:t xml:space="preserve">Built user friendly web pages to arrange text, pictures and </w:t>
+      </w:r>
+      <w:r>
+        <w:rPr>
+          <w:rFonts w:ascii="Times New Roman" w:hAnsi="Times New Roman" w:cs="Times New Roman"/>
+        </w:rPr>
+        <w:t>videos with CSS style sheets</w:t>
+      </w:r>
+      <w:r>
+        <w:rPr>
+          <w:rFonts w:ascii="Times New Roman" w:hAnsi="Times New Roman" w:cs="Times New Roman"/>
+        </w:rPr>
+        <w:t xml:space="preserve">. </w:t>
       </w:r>
     </w:p>
     <w:p>
@@ -4240,14 +4296,7 @@
           <w:rFonts w:ascii="Times New Roman" w:hAnsi="Times New Roman" w:cs="Times New Roman"/>
           <w:shd w:val="clear" w:color="auto" w:fill="FFFFFF"/>
         </w:rPr>
-        <w:t xml:space="preserve">, </w:t>
-      </w:r>
-      <w:r>
-        <w:rPr>
-          <w:rFonts w:ascii="Times New Roman" w:hAnsi="Times New Roman" w:cs="Times New Roman"/>
-          <w:shd w:val="clear" w:color="auto" w:fill="FFFFFF"/>
-        </w:rPr>
-        <w:t>Bootstrap, IE tester, Firebug.</w:t>
+        <w:t>, IE tester, Firebug.</w:t>
       </w:r>
     </w:p>
     <w:p>
@@ -4550,7 +4599,7 @@
     <w:sectPr>
       <w:headerReference w:type="default" r:id="rId8"/>
       <w:pgSz w:w="11907" w:h="16839" w:code="9"/>
-      <w:pgMar w:top="360" w:right="1377" w:bottom="1440" w:left="900" w:header="720" w:footer="720" w:gutter="0"/>
+      <w:pgMar w:top="270" w:right="1377" w:bottom="1440" w:left="900" w:header="720" w:footer="720" w:gutter="0"/>
       <w:pgBorders w:offsetFrom="page">
         <w:top w:val="single" w:sz="4" w:space="24" w:color="auto"/>
         <w:left w:val="single" w:sz="4" w:space="24" w:color="auto"/>

--- a/public/Aditi_Patel(1).docx
+++ b/public/Aditi_Patel(1).docx
@@ -497,7 +497,15 @@
           <w:color w:val="000000"/>
           <w:shd w:val="clear" w:color="auto" w:fill="FFFFFF"/>
         </w:rPr>
-        <w:t>Experiance in using various JQueryUI controls and corresponding event handlers etc.</w:t>
+        <w:t>Experience</w:t>
+      </w:r>
+      <w:r>
+        <w:rPr>
+          <w:rFonts w:ascii="Times New Roman" w:hAnsi="Times New Roman" w:cs="Times New Roman"/>
+          <w:color w:val="000000"/>
+          <w:shd w:val="clear" w:color="auto" w:fill="FFFFFF"/>
+        </w:rPr>
+        <w:t xml:space="preserve"> in using various JQueryUI controls and corresponding event handlers etc.</w:t>
       </w:r>
     </w:p>
     <w:p>
@@ -1867,63 +1875,7 @@
           <w:bCs/>
           <w:color w:val="000000"/>
         </w:rPr>
-        <w:t>lights,</w:t>
-      </w:r>
-      <w:r>
-        <w:rPr>
-          <w:rFonts w:ascii="Times New Roman" w:eastAsia="SimSun" w:hAnsi="Times New Roman" w:cs="Times New Roman"/>
-          <w:bCs/>
-          <w:color w:val="000000"/>
-        </w:rPr>
-        <w:t xml:space="preserve"> H</w:t>
-      </w:r>
-      <w:r>
-        <w:rPr>
-          <w:rFonts w:ascii="Times New Roman" w:eastAsia="SimSun" w:hAnsi="Times New Roman" w:cs="Times New Roman"/>
-          <w:bCs/>
-          <w:color w:val="000000"/>
-        </w:rPr>
-        <w:t>otels,</w:t>
-      </w:r>
-      <w:r>
-        <w:rPr>
-          <w:rFonts w:ascii="Times New Roman" w:eastAsia="SimSun" w:hAnsi="Times New Roman" w:cs="Times New Roman"/>
-          <w:bCs/>
-          <w:color w:val="000000"/>
-        </w:rPr>
-        <w:t xml:space="preserve"> C</w:t>
-      </w:r>
-      <w:r>
-        <w:rPr>
-          <w:rFonts w:ascii="Times New Roman" w:eastAsia="SimSun" w:hAnsi="Times New Roman" w:cs="Times New Roman"/>
-          <w:bCs/>
-          <w:color w:val="000000"/>
-        </w:rPr>
-        <w:t>ar,</w:t>
-      </w:r>
-      <w:r>
-        <w:rPr>
-          <w:rFonts w:ascii="Times New Roman" w:eastAsia="SimSun" w:hAnsi="Times New Roman" w:cs="Times New Roman"/>
-          <w:bCs/>
-          <w:color w:val="000000"/>
-        </w:rPr>
-        <w:t xml:space="preserve"> </w:t>
-      </w:r>
-      <w:r>
-        <w:rPr>
-          <w:rFonts w:ascii="Times New Roman" w:eastAsia="SimSun" w:hAnsi="Times New Roman" w:cs="Times New Roman"/>
-          <w:bCs/>
-          <w:color w:val="000000"/>
-        </w:rPr>
-        <w:t>Cruise, Vacations</w:t>
-      </w:r>
-      <w:r>
-        <w:rPr>
-          <w:rFonts w:ascii="Times New Roman" w:eastAsia="SimSun" w:hAnsi="Times New Roman" w:cs="Times New Roman"/>
-          <w:bCs/>
-          <w:color w:val="000000"/>
-        </w:rPr>
-        <w:t>.</w:t>
+        <w:t>lights. Passengers are provided a very easy to use search panel that allows them to search for flights.</w:t>
       </w:r>
       <w:r>
         <w:rPr>
@@ -2731,7 +2683,7 @@
         <w:rPr>
           <w:rFonts w:ascii="Times New Roman" w:hAnsi="Times New Roman" w:cs="Times New Roman"/>
         </w:rPr>
-        <w:t xml:space="preserve"> and LESS </w:t>
+        <w:t xml:space="preserve"> </w:t>
       </w:r>
       <w:r>
         <w:rPr>
@@ -4267,14 +4219,15 @@
         <w:jc w:val="both"/>
         <w:rPr>
           <w:rFonts w:ascii="Times New Roman" w:hAnsi="Times New Roman" w:cs="Times New Roman"/>
-        </w:rPr>
-      </w:pPr>
-      <w:r>
-        <w:rPr>
-          <w:rFonts w:ascii="Times New Roman" w:hAnsi="Times New Roman" w:cs="Times New Roman"/>
-          <w:b/>
           <w:shd w:val="clear" w:color="auto" w:fill="FFFFFF"/>
         </w:rPr>
+      </w:pPr>
+      <w:r>
+        <w:rPr>
+          <w:rFonts w:ascii="Times New Roman" w:hAnsi="Times New Roman" w:cs="Times New Roman"/>
+          <w:b/>
+          <w:shd w:val="clear" w:color="auto" w:fill="FFFFFF"/>
+        </w:rPr>
         <w:t>Environments</w:t>
       </w:r>
       <w:r>
@@ -4301,12 +4254,649 @@
     </w:p>
     <w:p>
       <w:pPr>
-        <w:pBdr>
-          <w:bottom w:val="single" w:sz="4" w:space="1" w:color="auto"/>
-        </w:pBdr>
-        <w:shd w:val="clear" w:color="auto" w:fill="FFFFFF"/>
-        <w:spacing w:after="200" w:line="260" w:lineRule="atLeast"/>
-        <w:ind w:left="-180"/>
+        <w:pStyle w:val="ListParagraph"/>
+        <w:spacing w:before="240" w:line="240" w:lineRule="auto"/>
+        <w:ind w:left="-180" w:right="-540"/>
+        <w:jc w:val="both"/>
+        <w:rPr>
+          <w:rFonts w:ascii="Times New Roman" w:hAnsi="Times New Roman" w:cs="Times New Roman"/>
+        </w:rPr>
+      </w:pPr>
+    </w:p>
+    <w:p>
+      <w:pPr>
+        <w:spacing w:after="0" w:line="288" w:lineRule="auto"/>
+        <w:ind w:left="-270" w:right="-540"/>
+        <w:jc w:val="both"/>
+        <w:rPr>
+          <w:rFonts w:ascii="Times New Roman" w:hAnsi="Times New Roman" w:cs="Times New Roman"/>
+          <w:b/>
+          <w:bCs/>
+          <w:sz w:val="26"/>
+        </w:rPr>
+      </w:pPr>
+      <w:r>
+        <w:rPr>
+          <w:rFonts w:ascii="Times New Roman" w:hAnsi="Times New Roman" w:cs="Times New Roman"/>
+          <w:b/>
+          <w:bCs/>
+          <w:sz w:val="26"/>
+        </w:rPr>
+        <w:t>XYZ</w:t>
+      </w:r>
+      <w:r>
+        <w:rPr>
+          <w:rFonts w:ascii="Times New Roman" w:eastAsia="SimSun" w:hAnsi="Times New Roman" w:cs="Times New Roman"/>
+          <w:bCs/>
+          <w:color w:val="000000"/>
+          <w:sz w:val="24"/>
+          <w:szCs w:val="24"/>
+        </w:rPr>
+        <w:t xml:space="preserve"> Gujarat, India</w:t>
+      </w:r>
+      <w:r>
+        <w:rPr>
+          <w:rFonts w:ascii="Times New Roman" w:hAnsi="Times New Roman" w:cs="Times New Roman"/>
+          <w:b/>
+          <w:bCs/>
+          <w:sz w:val="26"/>
+        </w:rPr>
+        <w:tab/>
+      </w:r>
+      <w:r>
+        <w:rPr>
+          <w:rFonts w:ascii="Times New Roman" w:hAnsi="Times New Roman" w:cs="Times New Roman"/>
+          <w:b/>
+          <w:bCs/>
+          <w:sz w:val="26"/>
+        </w:rPr>
+        <w:tab/>
+      </w:r>
+      <w:r>
+        <w:rPr>
+          <w:rFonts w:ascii="Times New Roman" w:hAnsi="Times New Roman" w:cs="Times New Roman"/>
+          <w:b/>
+          <w:bCs/>
+          <w:sz w:val="26"/>
+        </w:rPr>
+        <w:tab/>
+      </w:r>
+      <w:r>
+        <w:rPr>
+          <w:rFonts w:ascii="Times New Roman" w:hAnsi="Times New Roman" w:cs="Times New Roman"/>
+          <w:b/>
+          <w:bCs/>
+          <w:sz w:val="26"/>
+        </w:rPr>
+        <w:tab/>
+      </w:r>
+      <w:r>
+        <w:rPr>
+          <w:rFonts w:ascii="Times New Roman" w:hAnsi="Times New Roman" w:cs="Times New Roman"/>
+          <w:b/>
+          <w:bCs/>
+          <w:sz w:val="26"/>
+        </w:rPr>
+        <w:tab/>
+      </w:r>
+      <w:r>
+        <w:rPr>
+          <w:rFonts w:ascii="Times New Roman" w:hAnsi="Times New Roman" w:cs="Times New Roman"/>
+          <w:b/>
+          <w:bCs/>
+          <w:sz w:val="26"/>
+        </w:rPr>
+        <w:tab/>
+      </w:r>
+      <w:r>
+        <w:rPr>
+          <w:rFonts w:ascii="Times New Roman" w:hAnsi="Times New Roman" w:cs="Times New Roman"/>
+          <w:b/>
+          <w:bCs/>
+          <w:sz w:val="26"/>
+        </w:rPr>
+        <w:tab/>
+      </w:r>
+      <w:r>
+        <w:rPr>
+          <w:rFonts w:ascii="Times New Roman" w:hAnsi="Times New Roman" w:cs="Times New Roman"/>
+          <w:b/>
+          <w:bCs/>
+          <w:sz w:val="26"/>
+        </w:rPr>
+        <w:tab/>
+      </w:r>
+      <w:r>
+        <w:rPr>
+          <w:rFonts w:ascii="Times New Roman" w:hAnsi="Times New Roman" w:cs="Times New Roman"/>
+          <w:b/>
+          <w:bCs/>
+          <w:sz w:val="26"/>
+        </w:rPr>
+        <w:t>Jan</w:t>
+      </w:r>
+      <w:r>
+        <w:rPr>
+          <w:rFonts w:ascii="Times New Roman" w:hAnsi="Times New Roman" w:cs="Times New Roman"/>
+          <w:b/>
+          <w:bCs/>
+          <w:sz w:val="26"/>
+        </w:rPr>
+        <w:t xml:space="preserve"> </w:t>
+      </w:r>
+      <w:r>
+        <w:rPr>
+          <w:rFonts w:ascii="Times New Roman" w:hAnsi="Times New Roman" w:cs="Times New Roman"/>
+          <w:b/>
+          <w:bCs/>
+          <w:sz w:val="26"/>
+        </w:rPr>
+        <w:t>2010 – Aug 2012</w:t>
+      </w:r>
+    </w:p>
+    <w:p>
+      <w:pPr>
+        <w:spacing w:after="0" w:line="288" w:lineRule="auto"/>
+        <w:ind w:left="-270" w:right="-540"/>
+        <w:jc w:val="both"/>
+        <w:rPr>
+          <w:rFonts w:ascii="Times New Roman" w:hAnsi="Times New Roman" w:cs="Times New Roman"/>
+          <w:b/>
+          <w:bCs/>
+          <w:sz w:val="24"/>
+          <w:szCs w:val="24"/>
+        </w:rPr>
+      </w:pPr>
+      <w:r>
+        <w:rPr>
+          <w:rFonts w:ascii="Times New Roman" w:hAnsi="Times New Roman" w:cs="Times New Roman"/>
+          <w:b/>
+          <w:bCs/>
+          <w:sz w:val="24"/>
+          <w:szCs w:val="24"/>
+        </w:rPr>
+        <w:t>Front End/Web Developer</w:t>
+      </w:r>
+    </w:p>
+    <w:p>
+      <w:pPr>
+        <w:spacing w:after="0" w:line="288" w:lineRule="auto"/>
+        <w:ind w:left="-540" w:right="-540"/>
+        <w:jc w:val="both"/>
+        <w:rPr>
+          <w:rFonts w:ascii="Times New Roman" w:hAnsi="Times New Roman" w:cs="Times New Roman"/>
+          <w:b/>
+          <w:bCs/>
+        </w:rPr>
+      </w:pPr>
+    </w:p>
+    <w:p>
+      <w:pPr>
+        <w:spacing w:after="0" w:line="288" w:lineRule="auto"/>
+        <w:ind w:right="-540"/>
+        <w:jc w:val="both"/>
+        <w:rPr>
+          <w:rFonts w:ascii="Times New Roman" w:hAnsi="Times New Roman" w:cs="Times New Roman"/>
+          <w:shd w:val="clear" w:color="auto" w:fill="FFFFFF"/>
+        </w:rPr>
+      </w:pPr>
+    </w:p>
+    <w:p>
+      <w:pPr>
+        <w:pStyle w:val="ListParagraph"/>
+        <w:numPr>
+          <w:ilvl w:val="0"/>
+          <w:numId w:val="47"/>
+        </w:numPr>
+        <w:spacing w:after="0" w:line="360" w:lineRule="auto"/>
+        <w:ind w:right="-540"/>
+        <w:jc w:val="both"/>
+        <w:rPr>
+          <w:rFonts w:ascii="Times New Roman" w:eastAsia="Times New Roman" w:hAnsi="Times New Roman" w:cs="Times New Roman"/>
+          <w:b/>
+          <w:bCs/>
+          <w:color w:val="000000" w:themeColor="text1"/>
+          <w:sz w:val="28"/>
+          <w:szCs w:val="28"/>
+        </w:rPr>
+      </w:pPr>
+      <w:r>
+        <w:rPr>
+          <w:rFonts w:ascii="Times New Roman" w:hAnsi="Times New Roman" w:cs="Times New Roman"/>
+        </w:rPr>
+        <w:t>Gathered requirements from the client. Developed the software requirements specifications.</w:t>
+      </w:r>
+    </w:p>
+    <w:p>
+      <w:pPr>
+        <w:pStyle w:val="ListParagraph"/>
+        <w:numPr>
+          <w:ilvl w:val="0"/>
+          <w:numId w:val="47"/>
+        </w:numPr>
+        <w:spacing w:after="0" w:line="360" w:lineRule="auto"/>
+        <w:ind w:right="-540"/>
+        <w:jc w:val="both"/>
+        <w:rPr>
+          <w:rFonts w:ascii="Times New Roman" w:eastAsia="Times New Roman" w:hAnsi="Times New Roman" w:cs="Times New Roman"/>
+          <w:b/>
+          <w:bCs/>
+          <w:color w:val="000000" w:themeColor="text1"/>
+          <w:sz w:val="28"/>
+          <w:szCs w:val="28"/>
+        </w:rPr>
+      </w:pPr>
+      <w:r>
+        <w:rPr>
+          <w:rFonts w:ascii="Times New Roman" w:hAnsi="Times New Roman" w:cs="Times New Roman"/>
+        </w:rPr>
+        <w:t>Analyzed and developed objects as per client requirements</w:t>
+      </w:r>
+      <w:r>
+        <w:rPr>
+          <w:rFonts w:ascii="Times New Roman" w:hAnsi="Times New Roman" w:cs="Times New Roman"/>
+        </w:rPr>
+        <w:t>.</w:t>
+      </w:r>
+    </w:p>
+    <w:p>
+      <w:pPr>
+        <w:pStyle w:val="ListParagraph"/>
+        <w:numPr>
+          <w:ilvl w:val="0"/>
+          <w:numId w:val="47"/>
+        </w:numPr>
+        <w:spacing w:after="0" w:line="360" w:lineRule="auto"/>
+        <w:ind w:right="-540"/>
+        <w:jc w:val="both"/>
+        <w:rPr>
+          <w:rFonts w:ascii="Times New Roman" w:eastAsia="Times New Roman" w:hAnsi="Times New Roman" w:cs="Times New Roman"/>
+          <w:b/>
+          <w:bCs/>
+          <w:color w:val="000000" w:themeColor="text1"/>
+          <w:sz w:val="28"/>
+          <w:szCs w:val="28"/>
+        </w:rPr>
+      </w:pPr>
+      <w:r>
+        <w:rPr>
+          <w:rFonts w:ascii="Times New Roman" w:hAnsi="Times New Roman" w:cs="Times New Roman"/>
+        </w:rPr>
+        <w:t xml:space="preserve">Designed, developed, maintained web sites with PHP, MySQL, CSS, HTML, </w:t>
+      </w:r>
+      <w:r>
+        <w:rPr>
+          <w:rFonts w:ascii="Times New Roman" w:hAnsi="Times New Roman" w:cs="Times New Roman"/>
+        </w:rPr>
+        <w:t>JavaScript</w:t>
+      </w:r>
+      <w:r>
+        <w:rPr>
+          <w:rFonts w:ascii="Times New Roman" w:hAnsi="Times New Roman" w:cs="Times New Roman"/>
+        </w:rPr>
+        <w:t xml:space="preserve"> and JQuery.</w:t>
+      </w:r>
+    </w:p>
+    <w:p>
+      <w:pPr>
+        <w:pStyle w:val="ListParagraph"/>
+        <w:numPr>
+          <w:ilvl w:val="0"/>
+          <w:numId w:val="47"/>
+        </w:numPr>
+        <w:spacing w:after="0" w:line="360" w:lineRule="auto"/>
+        <w:ind w:right="-540"/>
+        <w:jc w:val="both"/>
+        <w:rPr>
+          <w:rFonts w:ascii="Times New Roman" w:eastAsia="Times New Roman" w:hAnsi="Times New Roman" w:cs="Times New Roman"/>
+          <w:b/>
+          <w:bCs/>
+          <w:color w:val="000000" w:themeColor="text1"/>
+          <w:sz w:val="28"/>
+          <w:szCs w:val="28"/>
+        </w:rPr>
+      </w:pPr>
+      <w:r>
+        <w:rPr>
+          <w:rFonts w:ascii="Times New Roman" w:eastAsia="Times New Roman" w:hAnsi="Times New Roman" w:cs="Times New Roman"/>
+          <w:bCs/>
+          <w:color w:val="000000" w:themeColor="text1"/>
+        </w:rPr>
+        <w:t xml:space="preserve">Used HTML, CSS, </w:t>
+      </w:r>
+      <w:r>
+        <w:rPr>
+          <w:rFonts w:ascii="Times New Roman" w:hAnsi="Times New Roman" w:cs="Times New Roman"/>
+        </w:rPr>
+        <w:t>JavaScript</w:t>
+      </w:r>
+      <w:r>
+        <w:rPr>
+          <w:rFonts w:ascii="Times New Roman" w:hAnsi="Times New Roman" w:cs="Times New Roman"/>
+        </w:rPr>
+        <w:t xml:space="preserve">, </w:t>
+      </w:r>
+      <w:r>
+        <w:rPr>
+          <w:rFonts w:ascii="Times New Roman" w:hAnsi="Times New Roman" w:cs="Times New Roman"/>
+        </w:rPr>
+        <w:t xml:space="preserve">JQuery, </w:t>
+      </w:r>
+      <w:r>
+        <w:rPr>
+          <w:rFonts w:ascii="Times New Roman" w:hAnsi="Times New Roman" w:cs="Times New Roman"/>
+        </w:rPr>
+        <w:t>AJAX to produce high performance, rich and user friendly web interface</w:t>
+      </w:r>
+      <w:r>
+        <w:rPr>
+          <w:rFonts w:ascii="Times New Roman" w:hAnsi="Times New Roman" w:cs="Times New Roman"/>
+        </w:rPr>
+        <w:t>.</w:t>
+      </w:r>
+    </w:p>
+    <w:p>
+      <w:pPr>
+        <w:pStyle w:val="ListParagraph"/>
+        <w:numPr>
+          <w:ilvl w:val="0"/>
+          <w:numId w:val="47"/>
+        </w:numPr>
+        <w:spacing w:after="0" w:line="360" w:lineRule="auto"/>
+        <w:ind w:right="-540"/>
+        <w:jc w:val="both"/>
+        <w:rPr>
+          <w:rFonts w:ascii="Times New Roman" w:eastAsia="Times New Roman" w:hAnsi="Times New Roman" w:cs="Times New Roman"/>
+          <w:b/>
+          <w:bCs/>
+          <w:color w:val="000000" w:themeColor="text1"/>
+          <w:sz w:val="28"/>
+          <w:szCs w:val="28"/>
+        </w:rPr>
+      </w:pPr>
+      <w:r>
+        <w:rPr>
+          <w:rFonts w:ascii="Times New Roman" w:hAnsi="Times New Roman" w:cs="Times New Roman"/>
+        </w:rPr>
+        <w:t>Used JQuery for creating different menus and dialog boxes and also used different JQ</w:t>
+      </w:r>
+      <w:r>
+        <w:rPr>
+          <w:rFonts w:ascii="Times New Roman" w:hAnsi="Times New Roman" w:cs="Times New Roman"/>
+        </w:rPr>
+        <w:t>uery plugins for</w:t>
+      </w:r>
+      <w:r>
+        <w:rPr>
+          <w:rFonts w:ascii="Times New Roman" w:hAnsi="Times New Roman" w:cs="Times New Roman"/>
+        </w:rPr>
+        <w:t xml:space="preserve"> calendar, calculator and printing options.</w:t>
+      </w:r>
+    </w:p>
+    <w:p>
+      <w:pPr>
+        <w:pStyle w:val="ListParagraph"/>
+        <w:numPr>
+          <w:ilvl w:val="0"/>
+          <w:numId w:val="47"/>
+        </w:numPr>
+        <w:spacing w:after="0" w:line="360" w:lineRule="auto"/>
+        <w:ind w:right="-540"/>
+        <w:jc w:val="both"/>
+        <w:rPr>
+          <w:rFonts w:ascii="Times New Roman" w:eastAsia="Times New Roman" w:hAnsi="Times New Roman" w:cs="Times New Roman"/>
+          <w:b/>
+          <w:bCs/>
+          <w:color w:val="000000" w:themeColor="text1"/>
+          <w:sz w:val="28"/>
+          <w:szCs w:val="28"/>
+        </w:rPr>
+      </w:pPr>
+      <w:r>
+        <w:rPr>
+          <w:rFonts w:ascii="Times New Roman" w:hAnsi="Times New Roman" w:cs="Times New Roman"/>
+        </w:rPr>
+        <w:t>Used various inbuilt PHP functions to write complex code and archive various functionalities</w:t>
+      </w:r>
+      <w:r>
+        <w:rPr>
+          <w:rFonts w:ascii="Times New Roman" w:hAnsi="Times New Roman" w:cs="Times New Roman"/>
+        </w:rPr>
+        <w:t>.</w:t>
+      </w:r>
+    </w:p>
+    <w:p>
+      <w:pPr>
+        <w:pStyle w:val="ListParagraph"/>
+        <w:numPr>
+          <w:ilvl w:val="0"/>
+          <w:numId w:val="47"/>
+        </w:numPr>
+        <w:spacing w:after="0" w:line="360" w:lineRule="auto"/>
+        <w:ind w:right="-540"/>
+        <w:jc w:val="both"/>
+        <w:rPr>
+          <w:rFonts w:ascii="Times New Roman" w:eastAsia="Times New Roman" w:hAnsi="Times New Roman" w:cs="Times New Roman"/>
+          <w:b/>
+          <w:bCs/>
+          <w:color w:val="000000" w:themeColor="text1"/>
+          <w:sz w:val="28"/>
+          <w:szCs w:val="28"/>
+        </w:rPr>
+      </w:pPr>
+      <w:r>
+        <w:rPr>
+          <w:rFonts w:ascii="Times New Roman" w:hAnsi="Times New Roman" w:cs="Times New Roman"/>
+        </w:rPr>
+        <w:t>Handled all the client side validation using javascript and PHP.</w:t>
+      </w:r>
+    </w:p>
+    <w:p>
+      <w:pPr>
+        <w:pStyle w:val="ListParagraph"/>
+        <w:numPr>
+          <w:ilvl w:val="0"/>
+          <w:numId w:val="47"/>
+        </w:numPr>
+        <w:spacing w:after="0" w:line="360" w:lineRule="auto"/>
+        <w:ind w:right="-540"/>
+        <w:jc w:val="both"/>
+        <w:rPr>
+          <w:rFonts w:ascii="Times New Roman" w:eastAsia="Times New Roman" w:hAnsi="Times New Roman" w:cs="Times New Roman"/>
+          <w:b/>
+          <w:bCs/>
+          <w:color w:val="000000" w:themeColor="text1"/>
+          <w:sz w:val="28"/>
+          <w:szCs w:val="28"/>
+        </w:rPr>
+      </w:pPr>
+      <w:r>
+        <w:rPr>
+          <w:rFonts w:ascii="Times New Roman" w:hAnsi="Times New Roman" w:cs="Times New Roman"/>
+        </w:rPr>
+        <w:t xml:space="preserve">Used PHP to display the data fetched from the database. </w:t>
+      </w:r>
+    </w:p>
+    <w:p>
+      <w:pPr>
+        <w:pStyle w:val="ListParagraph"/>
+        <w:numPr>
+          <w:ilvl w:val="0"/>
+          <w:numId w:val="47"/>
+        </w:numPr>
+        <w:spacing w:after="0" w:line="360" w:lineRule="auto"/>
+        <w:ind w:right="-540"/>
+        <w:jc w:val="both"/>
+        <w:rPr>
+          <w:rFonts w:ascii="Times New Roman" w:eastAsia="Times New Roman" w:hAnsi="Times New Roman" w:cs="Times New Roman"/>
+          <w:b/>
+          <w:bCs/>
+          <w:color w:val="000000" w:themeColor="text1"/>
+          <w:sz w:val="28"/>
+          <w:szCs w:val="28"/>
+        </w:rPr>
+      </w:pPr>
+      <w:r>
+        <w:rPr>
+          <w:rFonts w:ascii="Times New Roman" w:hAnsi="Times New Roman" w:cs="Times New Roman"/>
+        </w:rPr>
+        <w:t>Strong knowledge in using object oriented programming concepts as well as full working knowledge of DOM.</w:t>
+      </w:r>
+    </w:p>
+    <w:p>
+      <w:pPr>
+        <w:pStyle w:val="ListParagraph"/>
+        <w:numPr>
+          <w:ilvl w:val="0"/>
+          <w:numId w:val="47"/>
+        </w:numPr>
+        <w:spacing w:after="0" w:line="360" w:lineRule="auto"/>
+        <w:ind w:right="-540"/>
+        <w:jc w:val="both"/>
+        <w:rPr>
+          <w:rFonts w:ascii="Times New Roman" w:eastAsia="Times New Roman" w:hAnsi="Times New Roman" w:cs="Times New Roman"/>
+          <w:b/>
+          <w:bCs/>
+          <w:color w:val="000000" w:themeColor="text1"/>
+          <w:sz w:val="28"/>
+          <w:szCs w:val="28"/>
+        </w:rPr>
+      </w:pPr>
+      <w:r>
+        <w:rPr>
+          <w:rFonts w:ascii="Times New Roman" w:hAnsi="Times New Roman" w:cs="Times New Roman"/>
+        </w:rPr>
+        <w:lastRenderedPageBreak/>
+        <w:t>Programming AJAX for acces</w:t>
+      </w:r>
+      <w:r>
+        <w:rPr>
+          <w:rFonts w:ascii="Times New Roman" w:hAnsi="Times New Roman" w:cs="Times New Roman"/>
+        </w:rPr>
+        <w:t>sing dynamic data without reloa</w:t>
+      </w:r>
+      <w:r>
+        <w:rPr>
+          <w:rFonts w:ascii="Times New Roman" w:hAnsi="Times New Roman" w:cs="Times New Roman"/>
+        </w:rPr>
+        <w:t>ding of page.</w:t>
+      </w:r>
+    </w:p>
+    <w:p>
+      <w:pPr>
+        <w:pStyle w:val="ListParagraph"/>
+        <w:numPr>
+          <w:ilvl w:val="0"/>
+          <w:numId w:val="47"/>
+        </w:numPr>
+        <w:spacing w:after="0" w:line="360" w:lineRule="auto"/>
+        <w:ind w:right="-540"/>
+        <w:jc w:val="both"/>
+        <w:rPr>
+          <w:rFonts w:ascii="Times New Roman" w:eastAsia="Times New Roman" w:hAnsi="Times New Roman" w:cs="Times New Roman"/>
+          <w:b/>
+          <w:bCs/>
+          <w:color w:val="000000" w:themeColor="text1"/>
+          <w:sz w:val="28"/>
+          <w:szCs w:val="28"/>
+        </w:rPr>
+      </w:pPr>
+      <w:r>
+        <w:rPr>
+          <w:rFonts w:ascii="Times New Roman" w:hAnsi="Times New Roman" w:cs="Times New Roman"/>
+        </w:rPr>
+        <w:t xml:space="preserve">Built PHP and CSS system for controlling text display issues cross-platform and cross browser. </w:t>
+      </w:r>
+    </w:p>
+    <w:p>
+      <w:pPr>
+        <w:pStyle w:val="ListParagraph"/>
+        <w:numPr>
+          <w:ilvl w:val="0"/>
+          <w:numId w:val="47"/>
+        </w:numPr>
+        <w:spacing w:after="0" w:line="360" w:lineRule="auto"/>
+        <w:ind w:right="-540"/>
+        <w:jc w:val="both"/>
+        <w:rPr>
+          <w:rFonts w:ascii="Times New Roman" w:eastAsia="Times New Roman" w:hAnsi="Times New Roman" w:cs="Times New Roman"/>
+          <w:b/>
+          <w:bCs/>
+          <w:color w:val="000000" w:themeColor="text1"/>
+          <w:sz w:val="28"/>
+          <w:szCs w:val="28"/>
+        </w:rPr>
+      </w:pPr>
+      <w:r>
+        <w:rPr>
+          <w:rFonts w:ascii="Times New Roman" w:hAnsi="Times New Roman" w:cs="Times New Roman"/>
+        </w:rPr>
+        <w:t>Testing and fixing program validity and logic.</w:t>
+      </w:r>
+    </w:p>
+    <w:p>
+      <w:pPr>
+        <w:pStyle w:val="ListParagraph"/>
+        <w:spacing w:after="0" w:line="360" w:lineRule="auto"/>
+        <w:ind w:left="360" w:right="-540"/>
+        <w:jc w:val="both"/>
+        <w:rPr>
+          <w:rFonts w:ascii="Times New Roman" w:eastAsia="Times New Roman" w:hAnsi="Times New Roman" w:cs="Times New Roman"/>
+          <w:b/>
+          <w:bCs/>
+          <w:color w:val="000000" w:themeColor="text1"/>
+          <w:sz w:val="28"/>
+          <w:szCs w:val="28"/>
+        </w:rPr>
+      </w:pPr>
+    </w:p>
+    <w:p>
+      <w:pPr>
+        <w:pStyle w:val="ListParagraph"/>
+        <w:spacing w:before="240" w:line="240" w:lineRule="auto"/>
+        <w:ind w:left="-90" w:right="-540"/>
+        <w:jc w:val="both"/>
+        <w:rPr>
+          <w:rFonts w:ascii="Times New Roman" w:hAnsi="Times New Roman" w:cs="Times New Roman"/>
+          <w:shd w:val="clear" w:color="auto" w:fill="FFFFFF"/>
+        </w:rPr>
+      </w:pPr>
+      <w:r>
+        <w:rPr>
+          <w:rFonts w:ascii="Times New Roman" w:hAnsi="Times New Roman" w:cs="Times New Roman"/>
+          <w:b/>
+          <w:shd w:val="clear" w:color="auto" w:fill="FFFFFF"/>
+        </w:rPr>
+        <w:t>Environments</w:t>
+      </w:r>
+      <w:r>
+        <w:rPr>
+          <w:rFonts w:ascii="Times New Roman" w:hAnsi="Times New Roman" w:cs="Times New Roman"/>
+          <w:shd w:val="clear" w:color="auto" w:fill="FFFFFF"/>
+        </w:rPr>
+        <w:t>:</w:t>
+      </w:r>
+      <w:r>
+        <w:rPr>
+          <w:rFonts w:ascii="Times New Roman" w:hAnsi="Times New Roman" w:cs="Times New Roman"/>
+          <w:shd w:val="clear" w:color="auto" w:fill="FFFFFF"/>
+        </w:rPr>
+        <w:t xml:space="preserve"> HTML, CSS, JavaScript, jQuery, PHP</w:t>
+      </w:r>
+      <w:r>
+        <w:rPr>
+          <w:rFonts w:ascii="Times New Roman" w:hAnsi="Times New Roman" w:cs="Times New Roman"/>
+          <w:shd w:val="clear" w:color="auto" w:fill="FFFFFF"/>
+        </w:rPr>
+        <w:t>, IE tester, Firebug.</w:t>
+      </w:r>
+    </w:p>
+    <w:p>
+      <w:pPr>
+        <w:pStyle w:val="ListParagraph"/>
+        <w:spacing w:after="0" w:line="360" w:lineRule="auto"/>
+        <w:ind w:left="360" w:right="-540"/>
+        <w:jc w:val="both"/>
         <w:rPr>
           <w:rFonts w:ascii="Times New Roman" w:eastAsia="Times New Roman" w:hAnsi="Times New Roman" w:cs="Times New Roman"/>
           <w:b/>
@@ -11690,7 +12280,7 @@
   <a:extraClrSchemeLst/>
   <a:extLst>
     <a:ext uri="{05A4C25C-085E-4340-85A3-A5531E510DB2}">
-      <thm15:themeFamily xmlns="" xmlns:thm15="http://schemas.microsoft.com/office/thememl/2012/main" name="Office Theme" id="{62F939B6-93AF-4DB8-9C6B-D6C7DFDC589F}" vid="{4A3C46E8-61CC-4603-A589-7422A47A8E4A}"/>
+      <thm15:themeFamily xmlns:thm15="http://schemas.microsoft.com/office/thememl/2012/main" xmlns="" name="Office Theme" id="{62F939B6-93AF-4DB8-9C6B-D6C7DFDC589F}" vid="{4A3C46E8-61CC-4603-A589-7422A47A8E4A}"/>
     </a:ext>
   </a:extLst>
 </a:theme>
